--- a/thesis/Praca dyplomowa.docx
+++ b/thesis/Praca dyplomowa.docx
@@ -3879,7 +3879,7 @@
           <w:ilvl w:val="0"/>
           <w:numId w:val="5"/>
         </w:numPr>
-        <w:ind w:left="360"/>
+        <w:ind w:left="567" w:hanging="284"/>
         <w:rPr>
           <w:rFonts w:eastAsia="Calibri"/>
         </w:rPr>
@@ -4016,7 +4016,7 @@
           <w:ilvl w:val="0"/>
           <w:numId w:val="5"/>
         </w:numPr>
-        <w:ind w:left="360"/>
+        <w:ind w:left="567" w:hanging="284"/>
         <w:rPr>
           <w:rFonts w:eastAsia="Calibri"/>
         </w:rPr>
@@ -4107,7 +4107,7 @@
           <w:ilvl w:val="0"/>
           <w:numId w:val="5"/>
         </w:numPr>
-        <w:ind w:left="360"/>
+        <w:ind w:left="567" w:hanging="284"/>
         <w:rPr>
           <w:rFonts w:eastAsia="Calibri"/>
         </w:rPr>
@@ -4196,7 +4196,7 @@
           <w:ilvl w:val="0"/>
           <w:numId w:val="5"/>
         </w:numPr>
-        <w:ind w:left="360"/>
+        <w:ind w:left="567" w:hanging="284"/>
         <w:rPr>
           <w:rFonts w:eastAsia="Calibri"/>
         </w:rPr>
@@ -4317,7 +4317,7 @@
           <w:ilvl w:val="0"/>
           <w:numId w:val="5"/>
         </w:numPr>
-        <w:ind w:left="360"/>
+        <w:ind w:left="567" w:hanging="284"/>
         <w:rPr>
           <w:rFonts w:eastAsia="Calibri"/>
         </w:rPr>
@@ -5610,9 +5610,6 @@
     </w:p>
     <w:p>
       <w:r>
-        <w:rPr>
-          <w:lang w:val="en-US"/>
-        </w:rPr>
         <w:tab/>
       </w:r>
       <w:r>
@@ -5729,13 +5726,7 @@
         <w:t>y</w:t>
       </w:r>
       <w:r>
-        <w:t>różnia się trzy główne grupy ucz</w:t>
-      </w:r>
-      <w:r>
-        <w:t>e</w:t>
-      </w:r>
-      <w:r>
-        <w:t>nia</w:t>
+        <w:t>różnia się trzy główne grupy uczenia</w:t>
       </w:r>
       <w:r>
         <w:t xml:space="preserve"> maszynowego</w:t>
@@ -5751,7 +5742,7 @@
           <w:ilvl w:val="0"/>
           <w:numId w:val="14"/>
         </w:numPr>
-        <w:ind w:left="284" w:hanging="284"/>
+        <w:ind w:left="567" w:hanging="284"/>
       </w:pPr>
       <w:r>
         <w:t xml:space="preserve">uczenie nadzorowane (ang. </w:t>
@@ -5798,13 +5789,13 @@
         <w:t>danych</w:t>
       </w:r>
       <w:r>
-        <w:t xml:space="preserve"> wejści</w:t>
-      </w:r>
-      <w:r>
-        <w:t>o</w:t>
-      </w:r>
-      <w:r>
-        <w:t>wych</w:t>
+        <w:t xml:space="preserve"> we</w:t>
+      </w:r>
+      <w:r>
+        <w:t>j</w:t>
+      </w:r>
+      <w:r>
+        <w:t>ściowych</w:t>
       </w:r>
       <w:r>
         <w:t xml:space="preserve"> ze znanymi </w:t>
@@ -5856,7 +5847,7 @@
           <w:ilvl w:val="0"/>
           <w:numId w:val="14"/>
         </w:numPr>
-        <w:ind w:left="284" w:hanging="284"/>
+        <w:ind w:left="567" w:hanging="284"/>
       </w:pPr>
       <w:r>
         <w:t xml:space="preserve">uczenie nienadzorowane (ang. </w:t>
@@ -5894,13 +5885,7 @@
         <w:t xml:space="preserve">przypadku zbioru danych </w:t>
       </w:r>
       <w:r>
-        <w:t>we</w:t>
-      </w:r>
-      <w:r>
-        <w:t>j</w:t>
-      </w:r>
-      <w:r>
-        <w:t xml:space="preserve">ściowych </w:t>
+        <w:t xml:space="preserve">wejściowych </w:t>
       </w:r>
       <w:r>
         <w:t>bez określonych oczekiwanych wyjść</w:t>
@@ -5916,7 +5901,7 @@
           <w:ilvl w:val="0"/>
           <w:numId w:val="14"/>
         </w:numPr>
-        <w:ind w:left="284" w:hanging="284"/>
+        <w:ind w:left="567" w:hanging="284"/>
       </w:pPr>
       <w:r>
         <w:t xml:space="preserve">uczenie przez wzmacnianie (ang. </w:t>
@@ -5951,19 +5936,19 @@
         <w:t xml:space="preserve">w przypadku, gdy </w:t>
       </w:r>
       <w:r>
-        <w:t>dane we</w:t>
-      </w:r>
-      <w:r>
-        <w:t>j</w:t>
-      </w:r>
-      <w:r>
-        <w:t xml:space="preserve">ściowe pobierane są ze środowiska, w którym funkcjonuje </w:t>
+        <w:t xml:space="preserve">dane wejściowe pobierane są ze środowiska, w którym funkcjonuje </w:t>
       </w:r>
       <w:r>
         <w:t>model, w</w:t>
       </w:r>
       <w:r>
-        <w:t xml:space="preserve"> celu maksymalizacji pewnej </w:t>
+        <w:t xml:space="preserve"> celu maksym</w:t>
+      </w:r>
+      <w:r>
+        <w:t>a</w:t>
+      </w:r>
+      <w:r>
+        <w:t xml:space="preserve">lizacji pewnej </w:t>
       </w:r>
       <w:r>
         <w:t>nagrody</w:t>
@@ -5974,7 +5959,13 @@
     </w:p>
     <w:p>
       <w:r>
-        <w:t xml:space="preserve">Schemat typowego podejścia w realizacji </w:t>
+        <w:t xml:space="preserve">Schemat typowego </w:t>
+      </w:r>
+      <w:r>
+        <w:t>postępowania</w:t>
+      </w:r>
+      <w:r>
+        <w:t xml:space="preserve"> w realizacji </w:t>
       </w:r>
       <w:r>
         <w:t xml:space="preserve">nadzorowanego </w:t>
@@ -6002,10 +5993,16 @@
           <w:ilvl w:val="0"/>
           <w:numId w:val="15"/>
         </w:numPr>
-        <w:ind w:left="284" w:hanging="284"/>
-      </w:pPr>
-      <w:r>
-        <w:t>Gromadzenie danych.</w:t>
+        <w:ind w:left="567" w:hanging="284"/>
+      </w:pPr>
+      <w:r>
+        <w:t>Gromadzenie</w:t>
+      </w:r>
+      <w:r>
+        <w:t xml:space="preserve"> </w:t>
+      </w:r>
+      <w:r>
+        <w:t>danych.</w:t>
       </w:r>
     </w:p>
     <w:p>
@@ -6015,7 +6012,7 @@
           <w:ilvl w:val="0"/>
           <w:numId w:val="15"/>
         </w:numPr>
-        <w:ind w:left="284" w:hanging="284"/>
+        <w:ind w:left="567" w:hanging="284"/>
       </w:pPr>
       <w:r>
         <w:t>Wykorzystanie danych w algorytmie uczenia maszynowego.</w:t>
@@ -6028,7 +6025,7 @@
           <w:ilvl w:val="0"/>
           <w:numId w:val="15"/>
         </w:numPr>
-        <w:ind w:left="284" w:hanging="284"/>
+        <w:ind w:left="567" w:hanging="284"/>
       </w:pPr>
       <w:r>
         <w:t xml:space="preserve">Zastosowanie stworzonego modelu do </w:t>
@@ -6049,13 +6046,7 @@
         <w:t>e</w:t>
       </w:r>
       <w:r>
-        <w:t xml:space="preserve"> d</w:t>
-      </w:r>
-      <w:r>
-        <w:t>a</w:t>
-      </w:r>
-      <w:r>
-        <w:t>n</w:t>
+        <w:t xml:space="preserve"> dan</w:t>
       </w:r>
       <w:r>
         <w:t>e</w:t>
@@ -6065,15 +6056,14 @@
       </w:r>
     </w:p>
     <w:p>
-      <w:pPr>
-        <w:rPr>
-          <w:i/>
-          <w:iCs/>
-          <w:color w:val="808080" w:themeColor="text1" w:themeTint="7F"/>
-        </w:rPr>
-      </w:pPr>
-      <w:r>
-        <w:t xml:space="preserve">Procedura ta została szerzej opisana w </w:t>
+      <w:r>
+        <w:t>Procedura ta</w:t>
+      </w:r>
+      <w:r>
+        <w:t>, w kontekście niniejszej pracy,</w:t>
+      </w:r>
+      <w:r>
+        <w:t xml:space="preserve"> została szerzej opisana w </w:t>
       </w:r>
       <w:r>
         <w:t>Rozdziale 3</w:t>
@@ -6191,7 +6181,7 @@
           <w:ilvl w:val="0"/>
           <w:numId w:val="4"/>
         </w:numPr>
-        <w:ind w:left="284" w:hanging="284"/>
+        <w:ind w:left="567" w:hanging="284"/>
       </w:pPr>
       <w:r>
         <w:t>klasyfikację</w:t>
@@ -6218,7 +6208,7 @@
           <w:ilvl w:val="0"/>
           <w:numId w:val="4"/>
         </w:numPr>
-        <w:ind w:left="284" w:hanging="284"/>
+        <w:ind w:left="567" w:hanging="284"/>
       </w:pPr>
       <w:r>
         <w:t xml:space="preserve">tłumaczenie </w:t>
@@ -6234,7 +6224,7 @@
           <w:ilvl w:val="0"/>
           <w:numId w:val="4"/>
         </w:numPr>
-        <w:ind w:left="284" w:hanging="284"/>
+        <w:ind w:left="567" w:hanging="284"/>
       </w:pPr>
       <w:r>
         <w:t>pozyskiwanie informacji</w:t>
@@ -6250,7 +6240,7 @@
           <w:ilvl w:val="0"/>
           <w:numId w:val="4"/>
         </w:numPr>
-        <w:ind w:left="284" w:hanging="284"/>
+        <w:ind w:left="567" w:hanging="284"/>
       </w:pPr>
       <w:r>
         <w:t>podsumowanie tekstu,</w:t>
@@ -6263,7 +6253,7 @@
           <w:ilvl w:val="0"/>
           <w:numId w:val="4"/>
         </w:numPr>
-        <w:ind w:left="284" w:hanging="284"/>
+        <w:ind w:left="567" w:hanging="284"/>
       </w:pPr>
       <w:r>
         <w:t xml:space="preserve">systemy dialogowe (tzw. </w:t>
@@ -6283,73 +6273,403 @@
         <w:t>.</w:t>
       </w:r>
     </w:p>
-    <w:p/>
     <w:p>
       <w:r>
         <w:lastRenderedPageBreak/>
-        <w:t>W zadaniach nadzorowanego uczenia maszynowego, predykcja modelu wyznaczana jest na podstawie cech danych wejściowych</w:t>
-      </w:r>
-      <w:r>
-        <w:t xml:space="preserve"> </w:t>
+        <w:t xml:space="preserve">Zgodnie z </w:t>
       </w:r>
       <w:sdt>
         <w:sdtPr>
-          <w:rPr>
-            <w:lang w:val="en-US"/>
-          </w:rPr>
-          <w:id w:val="609092553"/>
+          <w:id w:val="1098455722"/>
           <w:citation/>
         </w:sdtPr>
         <w:sdtContent>
           <w:r>
-            <w:rPr>
-              <w:lang w:val="en-US"/>
-            </w:rPr>
             <w:fldChar w:fldCharType="begin"/>
           </w:r>
           <w:r>
-            <w:instrText xml:space="preserve"> CITATION Mol20 \l 1045 </w:instrText>
+            <w:instrText xml:space="preserve"> CITATION All17 \l 1045 </w:instrText>
           </w:r>
           <w:r>
-            <w:rPr>
-              <w:lang w:val="en-US"/>
-            </w:rPr>
             <w:fldChar w:fldCharType="separate"/>
           </w:r>
           <w:r>
             <w:rPr>
               <w:noProof/>
             </w:rPr>
-            <w:t>[8]</w:t>
+            <w:t>[11]</w:t>
           </w:r>
           <w:r>
-            <w:rPr>
-              <w:lang w:val="en-US"/>
-            </w:rPr>
             <w:fldChar w:fldCharType="end"/>
           </w:r>
         </w:sdtContent>
       </w:sdt>
       <w:r>
-        <w:t xml:space="preserve">. </w:t>
-      </w:r>
-      <w:r>
-        <w:t xml:space="preserve">W </w:t>
-      </w:r>
-      <w:r>
-        <w:t>przypadku, gdy są to dane tekstowe, wśród d</w:t>
+        <w:t xml:space="preserve"> w</w:t>
+      </w:r>
+      <w:r>
+        <w:t xml:space="preserve"> </w:t>
+      </w:r>
+      <w:r>
+        <w:t xml:space="preserve">przypadku klasyfikacji tekstu, a więc </w:t>
+      </w:r>
+      <w:r>
+        <w:t>zadania nadzorowanego uczenia m</w:t>
+      </w:r>
+      <w:r>
+        <w:t>a</w:t>
+      </w:r>
+      <w:r>
+        <w:t>szynowego,</w:t>
+      </w:r>
+      <w:r>
+        <w:t xml:space="preserve"> </w:t>
+      </w:r>
+      <w:r>
+        <w:t xml:space="preserve">schemat typowego </w:t>
+      </w:r>
+      <w:r>
+        <w:t xml:space="preserve">postępowania </w:t>
+      </w:r>
+      <w:r>
+        <w:t>składa się z następujących kr</w:t>
       </w:r>
       <w:r>
         <w:t>o</w:t>
       </w:r>
       <w:r>
-        <w:t>stępnych metod określania</w:t>
-      </w:r>
-      <w:bookmarkStart w:id="21" w:name="_GoBack"/>
-      <w:bookmarkEnd w:id="21"/>
-      <w:r>
-        <w:t xml:space="preserve"> przestrzeni cech znajdują się </w:t>
-      </w:r>
+        <w:t xml:space="preserve">ków: </w:t>
+      </w:r>
+    </w:p>
+    <w:p>
+      <w:pPr>
+        <w:pStyle w:val="Akapitzlist"/>
+        <w:numPr>
+          <w:ilvl w:val="0"/>
+          <w:numId w:val="16"/>
+        </w:numPr>
+        <w:ind w:left="567" w:hanging="284"/>
+      </w:pPr>
+      <w:r>
+        <w:t>Wstępne przetwarzanie danych.</w:t>
+      </w:r>
+    </w:p>
+    <w:p>
+      <w:pPr>
+        <w:pStyle w:val="Akapitzlist"/>
+        <w:numPr>
+          <w:ilvl w:val="0"/>
+          <w:numId w:val="16"/>
+        </w:numPr>
+        <w:ind w:left="567" w:hanging="284"/>
+      </w:pPr>
+      <w:r>
+        <w:t>Ekstrakcja cech tekstu.</w:t>
+      </w:r>
+    </w:p>
+    <w:p>
+      <w:pPr>
+        <w:pStyle w:val="Akapitzlist"/>
+        <w:numPr>
+          <w:ilvl w:val="0"/>
+          <w:numId w:val="16"/>
+        </w:numPr>
+        <w:ind w:left="567" w:hanging="284"/>
+      </w:pPr>
+      <w:r>
+        <w:t>Selekcja cech tekstu.</w:t>
+      </w:r>
+    </w:p>
+    <w:p>
+      <w:pPr>
+        <w:pStyle w:val="Akapitzlist"/>
+        <w:numPr>
+          <w:ilvl w:val="0"/>
+          <w:numId w:val="16"/>
+        </w:numPr>
+        <w:ind w:left="567" w:hanging="284"/>
+      </w:pPr>
+      <w:r>
+        <w:t>Wykorzystanie danych w algorytmie uczenia maszynowego</w:t>
+      </w:r>
+      <w:r>
+        <w:t>.</w:t>
+      </w:r>
+    </w:p>
+    <w:p>
+      <w:pPr>
+        <w:pStyle w:val="Akapitzlist"/>
+        <w:numPr>
+          <w:ilvl w:val="0"/>
+          <w:numId w:val="16"/>
+        </w:numPr>
+        <w:ind w:left="567" w:hanging="284"/>
+      </w:pPr>
+      <w:r>
+        <w:t>Zastosowanie stworzonego modelu do wyznaczenia predykcji w oparciu o nowe dane.</w:t>
+      </w:r>
+    </w:p>
+    <w:p>
+      <w:r>
+        <w:t>Na etapie wstępnego przetwarzania</w:t>
+      </w:r>
+      <w:r>
+        <w:t xml:space="preserve"> danych do najczęściej stosowanych metod należą</w:t>
+      </w:r>
+      <w:r>
+        <w:t>:</w:t>
+      </w:r>
+    </w:p>
+    <w:p>
+      <w:pPr>
+        <w:pStyle w:val="Akapitzlist"/>
+        <w:numPr>
+          <w:ilvl w:val="0"/>
+          <w:numId w:val="4"/>
+        </w:numPr>
+        <w:ind w:left="567" w:hanging="284"/>
+      </w:pPr>
+      <w:proofErr w:type="spellStart"/>
+      <w:r>
+        <w:t>tokenizacja</w:t>
+      </w:r>
+      <w:proofErr w:type="spellEnd"/>
+      <w:r>
+        <w:t xml:space="preserve"> – podział sekwencji znaków na </w:t>
+      </w:r>
+      <w:proofErr w:type="spellStart"/>
+      <w:r>
+        <w:t>tokeny</w:t>
+      </w:r>
+      <w:proofErr w:type="spellEnd"/>
+      <w:r>
+        <w:t xml:space="preserve"> (</w:t>
+      </w:r>
+      <w:r>
+        <w:t>poszczególne wyrazy lub zdania</w:t>
+      </w:r>
+      <w:r>
+        <w:t>)</w:t>
+      </w:r>
+      <w:r>
+        <w:t>,</w:t>
+      </w:r>
+    </w:p>
+    <w:p>
+      <w:pPr>
+        <w:pStyle w:val="Akapitzlist"/>
+        <w:numPr>
+          <w:ilvl w:val="0"/>
+          <w:numId w:val="4"/>
+        </w:numPr>
+        <w:ind w:left="567" w:hanging="284"/>
+      </w:pPr>
+      <w:r>
+        <w:t>filtracja</w:t>
+      </w:r>
+      <w:r>
+        <w:t xml:space="preserve"> – usunięcie wyrazów należących do </w:t>
+      </w:r>
+      <w:r>
+        <w:t xml:space="preserve">listy </w:t>
+      </w:r>
+      <w:r>
+        <w:t>tzw. „</w:t>
+      </w:r>
+      <w:r>
+        <w:t>stop-</w:t>
+      </w:r>
+      <w:proofErr w:type="spellStart"/>
+      <w:r>
+        <w:t>words</w:t>
+      </w:r>
+      <w:proofErr w:type="spellEnd"/>
+      <w:r>
+        <w:t>”</w:t>
+      </w:r>
+      <w:r>
+        <w:t>,</w:t>
+      </w:r>
+      <w:r>
+        <w:t xml:space="preserve"> czyli często poj</w:t>
+      </w:r>
+      <w:r>
+        <w:t>a</w:t>
+      </w:r>
+      <w:r>
+        <w:t>wiających się w tekście, lecz nie przekazujących informacji,</w:t>
+      </w:r>
+    </w:p>
+    <w:p>
+      <w:pPr>
+        <w:pStyle w:val="Akapitzlist"/>
+        <w:numPr>
+          <w:ilvl w:val="0"/>
+          <w:numId w:val="4"/>
+        </w:numPr>
+        <w:ind w:left="567" w:hanging="284"/>
+      </w:pPr>
+      <w:proofErr w:type="spellStart"/>
+      <w:r>
+        <w:t>le</w:t>
+      </w:r>
+      <w:r>
+        <w:t>matyzacja</w:t>
+      </w:r>
+      <w:proofErr w:type="spellEnd"/>
+      <w:r>
+        <w:t xml:space="preserve"> – sprowadzenie wyrazów do ich podstawowych form (czasowników do formy bezokolicznika, rzeczowników do </w:t>
+      </w:r>
+      <w:r>
+        <w:t>mianowników</w:t>
+      </w:r>
+      <w:r>
+        <w:t xml:space="preserve"> liczby pojedynczej)</w:t>
+      </w:r>
+      <w:r>
+        <w:t>,</w:t>
+      </w:r>
+    </w:p>
+    <w:p>
+      <w:pPr>
+        <w:pStyle w:val="Akapitzlist"/>
+        <w:numPr>
+          <w:ilvl w:val="0"/>
+          <w:numId w:val="4"/>
+        </w:numPr>
+        <w:ind w:left="567" w:hanging="284"/>
+      </w:pPr>
+      <w:r>
+        <w:t>tzw. „</w:t>
+      </w:r>
+      <w:proofErr w:type="spellStart"/>
+      <w:r>
+        <w:t>stemming</w:t>
+      </w:r>
+      <w:proofErr w:type="spellEnd"/>
+      <w:r>
+        <w:t>”</w:t>
+      </w:r>
+      <w:r>
+        <w:t xml:space="preserve"> –</w:t>
+      </w:r>
+      <w:r>
+        <w:t xml:space="preserve"> </w:t>
+      </w:r>
+      <w:r>
+        <w:t xml:space="preserve">usunięcie </w:t>
+      </w:r>
+      <w:r>
+        <w:t xml:space="preserve">formantów </w:t>
+      </w:r>
+      <w:r>
+        <w:t>fleksyjnych</w:t>
+      </w:r>
+      <w:r>
+        <w:t xml:space="preserve"> wyrazów</w:t>
+      </w:r>
+      <w:r>
+        <w:t>.</w:t>
+      </w:r>
+    </w:p>
+    <w:p>
+      <w:r>
+        <w:t xml:space="preserve">Ekstrakcja cech zazwyczaj przeprowadzana jest za pomocą konwersji tekstów do wektorów </w:t>
+      </w:r>
+      <w:r>
+        <w:t>w przestrzeni cech, w których z każdym wyrazem (</w:t>
+      </w:r>
+      <w:proofErr w:type="spellStart"/>
+      <w:r>
+        <w:t>tokenem</w:t>
+      </w:r>
+      <w:proofErr w:type="spellEnd"/>
+      <w:r>
+        <w:t>) związana jest</w:t>
+      </w:r>
+      <w:r>
+        <w:t xml:space="preserve"> pewna</w:t>
+      </w:r>
+      <w:r>
+        <w:t xml:space="preserve"> wartość lic</w:t>
+      </w:r>
+      <w:r>
+        <w:t>z</w:t>
+      </w:r>
+      <w:r>
+        <w:t>bowa (waga</w:t>
+      </w:r>
+      <w:r>
+        <w:t xml:space="preserve"> tego wyrazu</w:t>
+      </w:r>
+      <w:r>
+        <w:t>).</w:t>
+      </w:r>
+      <w:r>
+        <w:t xml:space="preserve"> Wyróżnia się dwa modele doboru wag:</w:t>
+      </w:r>
+    </w:p>
+    <w:p>
+      <w:pPr>
+        <w:pStyle w:val="Akapitzlist"/>
+        <w:numPr>
+          <w:ilvl w:val="0"/>
+          <w:numId w:val="4"/>
+        </w:numPr>
+        <w:ind w:left="567" w:hanging="284"/>
+      </w:pPr>
+      <w:r>
+        <w:t>model boolowski – as d,</w:t>
+      </w:r>
+    </w:p>
+    <w:p>
+      <w:pPr>
+        <w:pStyle w:val="Akapitzlist"/>
+        <w:numPr>
+          <w:ilvl w:val="0"/>
+          <w:numId w:val="4"/>
+        </w:numPr>
+        <w:ind w:left="567" w:hanging="284"/>
+      </w:pPr>
+      <w:r>
+        <w:t>metoda TF-IDF</w:t>
+      </w:r>
+      <w:r>
+        <w:t xml:space="preserve"> – </w:t>
+      </w:r>
+      <w:proofErr w:type="spellStart"/>
+      <w:r>
+        <w:t>asd</w:t>
+      </w:r>
+      <w:proofErr w:type="spellEnd"/>
+      <w:r>
+        <w:t xml:space="preserve"> </w:t>
+      </w:r>
+    </w:p>
+    <w:p>
+      <w:r>
+        <w:t>Całość wspomnianej procedury</w:t>
+      </w:r>
+      <w:r>
+        <w:t>, w kontekście niniejszej pracy, została szerzej opisana w Rozdziale 3.</w:t>
+      </w:r>
+    </w:p>
+    <w:p/>
+    <w:p>
+      <w:r>
+        <w:t>wśród dostępnych metod określania prz</w:t>
+      </w:r>
+      <w:r>
+        <w:t>e</w:t>
+      </w:r>
+      <w:r>
+        <w:t>strzeni cech znajdują się:</w:t>
+      </w:r>
+      <w:r>
+        <w:t xml:space="preserve"> </w:t>
+      </w:r>
+    </w:p>
+    <w:p>
       <w:sdt>
         <w:sdtPr>
           <w:id w:val="403879911"/>
@@ -6369,21 +6689,14 @@
             <w:rPr>
               <w:noProof/>
             </w:rPr>
-            <w:t>[11]</w:t>
+            <w:t>[12]</w:t>
           </w:r>
           <w:r>
             <w:fldChar w:fldCharType="end"/>
           </w:r>
         </w:sdtContent>
       </w:sdt>
-      <w:r>
-        <w:t>:</w:t>
-      </w:r>
-      <w:r>
-        <w:t xml:space="preserve"> </w:t>
-      </w:r>
-    </w:p>
-    <w:p/>
+    </w:p>
     <w:p>
       <w:pPr>
         <w:spacing w:line="240" w:lineRule="auto"/>
@@ -6396,9 +6709,9 @@
           <w:szCs w:val="26"/>
         </w:rPr>
       </w:pPr>
-      <w:bookmarkStart w:id="22" w:name="_Toc87830216"/>
-      <w:bookmarkStart w:id="23" w:name="_Toc87831796"/>
-      <w:bookmarkStart w:id="24" w:name="_Toc88414970"/>
+      <w:bookmarkStart w:id="21" w:name="_Toc87830216"/>
+      <w:bookmarkStart w:id="22" w:name="_Toc87831796"/>
+      <w:bookmarkStart w:id="23" w:name="_Toc88414970"/>
       <w:r>
         <w:rPr>
           <w:rStyle w:val="Wyrnieniedelikatne"/>
@@ -6418,15 +6731,15 @@
         </w:numPr>
         <w:ind w:left="0" w:firstLine="0"/>
       </w:pPr>
-      <w:bookmarkStart w:id="25" w:name="_Toc92058967"/>
+      <w:bookmarkStart w:id="24" w:name="_Toc92058967"/>
       <w:r>
         <w:lastRenderedPageBreak/>
         <w:t>Wyniki realizacji podobnych projektów</w:t>
       </w:r>
+      <w:bookmarkEnd w:id="21"/>
       <w:bookmarkEnd w:id="22"/>
       <w:bookmarkEnd w:id="23"/>
       <w:bookmarkEnd w:id="24"/>
-      <w:bookmarkEnd w:id="25"/>
     </w:p>
     <w:p>
       <w:pPr>
@@ -6437,7 +6750,7 @@
         </w:numPr>
         <w:ind w:left="0" w:firstLine="0"/>
       </w:pPr>
-      <w:bookmarkStart w:id="26" w:name="_Toc92058968"/>
+      <w:bookmarkStart w:id="25" w:name="_Toc92058968"/>
       <w:r>
         <w:t>Detekcja</w:t>
       </w:r>
@@ -6458,7 +6771,7 @@
       <w:r>
         <w:t>w języku angielskim</w:t>
       </w:r>
-      <w:bookmarkEnd w:id="26"/>
+      <w:bookmarkEnd w:id="25"/>
     </w:p>
     <w:p>
       <w:r>
@@ -6486,7 +6799,7 @@
             <w:rPr>
               <w:noProof/>
             </w:rPr>
-            <w:t>[12]</w:t>
+            <w:t>[13]</w:t>
           </w:r>
           <w:r>
             <w:fldChar w:fldCharType="end"/>
@@ -6741,51 +7054,22 @@
       </w:r>
       <w:proofErr w:type="spellEnd"/>
       <w:r>
-        <w:t xml:space="preserve">” (doprowadzenie wyrazów do ich </w:t>
-      </w:r>
-      <w:r>
-        <w:t xml:space="preserve">podstawowych </w:t>
-      </w:r>
-      <w:r>
-        <w:t>form</w:t>
-      </w:r>
-      <w:r>
-        <w:t xml:space="preserve"> poprzez usunięcie formantu </w:t>
-      </w:r>
-      <w:sdt>
-        <w:sdtPr>
-          <w:id w:val="-1064948674"/>
-          <w:citation/>
-        </w:sdtPr>
-        <w:sdtContent>
-          <w:r>
-            <w:fldChar w:fldCharType="begin"/>
-          </w:r>
-          <w:r>
-            <w:instrText xml:space="preserve"> CITATION Jur08 \l 1045 </w:instrText>
-          </w:r>
-          <w:r>
-            <w:fldChar w:fldCharType="separate"/>
-          </w:r>
-          <w:r>
-            <w:rPr>
-              <w:noProof/>
-            </w:rPr>
-            <w:t>[11]</w:t>
-          </w:r>
-          <w:r>
-            <w:fldChar w:fldCharType="end"/>
-          </w:r>
-        </w:sdtContent>
-      </w:sdt>
-      <w:r>
-        <w:t>), czy wyznaczanie prawdopod</w:t>
+        <w:t>”</w:t>
+      </w:r>
+      <w:r>
+        <w:t>, czy wyznaczanie prawdop</w:t>
       </w:r>
       <w:r>
         <w:t>o</w:t>
       </w:r>
       <w:r>
-        <w:t xml:space="preserve">bieństwa nie na pojedynczych wyrazach, lecz na ich grupie. </w:t>
+        <w:t>dobie</w:t>
+      </w:r>
+      <w:r>
+        <w:t>ń</w:t>
+      </w:r>
+      <w:r>
+        <w:t xml:space="preserve">stwa nie na pojedynczych wyrazach, lecz na ich grupie. </w:t>
       </w:r>
     </w:p>
     <w:p>
@@ -6823,7 +7107,7 @@
             <w:rPr>
               <w:noProof/>
             </w:rPr>
-            <w:t>[13]</w:t>
+            <w:t>[14]</w:t>
           </w:r>
           <w:r>
             <w:fldChar w:fldCharType="end"/>
@@ -7330,7 +7614,7 @@
             <w:rPr>
               <w:noProof/>
             </w:rPr>
-            <w:t>[14]</w:t>
+            <w:t>[15]</w:t>
           </w:r>
           <w:r>
             <w:fldChar w:fldCharType="end"/>
@@ -7359,7 +7643,7 @@
             <w:rPr>
               <w:noProof/>
             </w:rPr>
-            <w:t>[12]</w:t>
+            <w:t>[13]</w:t>
           </w:r>
           <w:r>
             <w:fldChar w:fldCharType="end"/>
@@ -7843,7 +8127,7 @@
         </w:numPr>
         <w:ind w:left="0" w:firstLine="0"/>
       </w:pPr>
-      <w:bookmarkStart w:id="27" w:name="_Toc92058969"/>
+      <w:bookmarkStart w:id="26" w:name="_Toc92058969"/>
       <w:r>
         <w:lastRenderedPageBreak/>
         <w:t>Detekcja tzw. „</w:t>
@@ -7859,7 +8143,7 @@
       <w:r>
         <w:t>w języku niemieckim</w:t>
       </w:r>
-      <w:bookmarkEnd w:id="27"/>
+      <w:bookmarkEnd w:id="26"/>
     </w:p>
     <w:p>
       <w:r>
@@ -7885,7 +8169,7 @@
             <w:rPr>
               <w:noProof/>
             </w:rPr>
-            <w:t>[15]</w:t>
+            <w:t>[16]</w:t>
           </w:r>
           <w:r>
             <w:fldChar w:fldCharType="end"/>
@@ -8294,7 +8578,7 @@
         </w:numPr>
         <w:ind w:left="0" w:firstLine="0"/>
       </w:pPr>
-      <w:bookmarkStart w:id="28" w:name="_Toc92058970"/>
+      <w:bookmarkStart w:id="27" w:name="_Toc92058970"/>
       <w:r>
         <w:lastRenderedPageBreak/>
         <w:t>Detekcja tzw. „</w:t>
@@ -8310,7 +8594,7 @@
       <w:r>
         <w:t>w języku hiszpańskim</w:t>
       </w:r>
-      <w:bookmarkEnd w:id="28"/>
+      <w:bookmarkEnd w:id="27"/>
     </w:p>
     <w:p>
       <w:r>
@@ -8336,7 +8620,7 @@
             <w:rPr>
               <w:noProof/>
             </w:rPr>
-            <w:t>[16]</w:t>
+            <w:t>[17]</w:t>
           </w:r>
           <w:r>
             <w:fldChar w:fldCharType="end"/>
@@ -8775,12 +9059,12 @@
         </w:numPr>
         <w:ind w:left="0" w:firstLine="0"/>
       </w:pPr>
-      <w:bookmarkStart w:id="29" w:name="_Toc92058971"/>
+      <w:bookmarkStart w:id="28" w:name="_Toc92058971"/>
       <w:r>
         <w:lastRenderedPageBreak/>
         <w:t>Realizacja projektu</w:t>
       </w:r>
-      <w:bookmarkEnd w:id="29"/>
+      <w:bookmarkEnd w:id="28"/>
     </w:p>
     <w:p>
       <w:pPr>
@@ -8791,19 +9075,19 @@
         </w:numPr>
         <w:ind w:left="0" w:firstLine="0"/>
       </w:pPr>
-      <w:bookmarkStart w:id="30" w:name="_Toc92058972"/>
+      <w:bookmarkStart w:id="29" w:name="_Toc92058972"/>
       <w:r>
         <w:t>Wybór obszaru tematycznego i tworzenie z</w:t>
       </w:r>
       <w:r>
         <w:t>biór danych</w:t>
       </w:r>
-      <w:bookmarkEnd w:id="30"/>
-    </w:p>
-    <w:p>
-      <w:bookmarkStart w:id="31" w:name="_Toc87830219"/>
-      <w:bookmarkStart w:id="32" w:name="_Toc87831799"/>
-      <w:bookmarkStart w:id="33" w:name="_Toc88414973"/>
+      <w:bookmarkEnd w:id="29"/>
+    </w:p>
+    <w:p>
+      <w:bookmarkStart w:id="30" w:name="_Toc87830219"/>
+      <w:bookmarkStart w:id="31" w:name="_Toc87831799"/>
+      <w:bookmarkStart w:id="32" w:name="_Toc88414973"/>
       <w:r>
         <w:tab/>
       </w:r>
@@ -8843,7 +9127,7 @@
             <w:rPr>
               <w:noProof/>
             </w:rPr>
-            <w:t>[17]</w:t>
+            <w:t>[18]</w:t>
           </w:r>
           <w:r>
             <w:fldChar w:fldCharType="end"/>
@@ -8974,7 +9258,7 @@
             <w:rPr>
               <w:noProof/>
             </w:rPr>
-            <w:t>[18]</w:t>
+            <w:t>[19]</w:t>
           </w:r>
           <w:r>
             <w:fldChar w:fldCharType="end"/>
@@ -9127,7 +9411,7 @@
             <w:rPr>
               <w:noProof/>
             </w:rPr>
-            <w:t>[19]</w:t>
+            <w:t>[20]</w:t>
           </w:r>
           <w:r>
             <w:fldChar w:fldCharType="end"/>
@@ -9198,7 +9482,7 @@
         </w:numPr>
         <w:ind w:left="0" w:firstLine="0"/>
       </w:pPr>
-      <w:bookmarkStart w:id="34" w:name="_Toc92058973"/>
+      <w:bookmarkStart w:id="33" w:name="_Toc92058973"/>
       <w:r>
         <w:lastRenderedPageBreak/>
         <w:t xml:space="preserve">Przetwarzanie </w:t>
@@ -9209,7 +9493,7 @@
       <w:r>
         <w:t>danych</w:t>
       </w:r>
-      <w:bookmarkEnd w:id="34"/>
+      <w:bookmarkEnd w:id="33"/>
     </w:p>
     <w:p>
       <w:pPr>
@@ -9218,16 +9502,19 @@
           <w:ilvl w:val="2"/>
           <w:numId w:val="7"/>
         </w:numPr>
+        <w:tabs>
+          <w:tab w:val="left" w:pos="142"/>
+        </w:tabs>
         <w:ind w:left="0" w:firstLine="0"/>
       </w:pPr>
-      <w:bookmarkStart w:id="35" w:name="_Toc92058974"/>
+      <w:bookmarkStart w:id="34" w:name="_Toc92058974"/>
       <w:r>
         <w:t>Oczyszcza</w:t>
       </w:r>
       <w:r>
         <w:t>nie danych</w:t>
       </w:r>
-      <w:bookmarkEnd w:id="35"/>
+      <w:bookmarkEnd w:id="34"/>
     </w:p>
     <w:p/>
     <w:p>
@@ -9237,14 +9524,37 @@
           <w:ilvl w:val="2"/>
           <w:numId w:val="7"/>
         </w:numPr>
+        <w:tabs>
+          <w:tab w:val="left" w:pos="142"/>
+        </w:tabs>
         <w:ind w:left="0" w:firstLine="0"/>
       </w:pPr>
-      <w:bookmarkStart w:id="36" w:name="_Toc92058975"/>
+      <w:bookmarkStart w:id="35" w:name="_Toc92058975"/>
       <w:r>
         <w:t>Ekstrakcja cech tekstu</w:t>
       </w:r>
+      <w:bookmarkStart w:id="36" w:name="_GoBack"/>
+      <w:bookmarkEnd w:id="35"/>
       <w:bookmarkEnd w:id="36"/>
     </w:p>
+    <w:p/>
+    <w:p>
+      <w:pPr>
+        <w:pStyle w:val="Nagwek3"/>
+        <w:numPr>
+          <w:ilvl w:val="2"/>
+          <w:numId w:val="7"/>
+        </w:numPr>
+        <w:tabs>
+          <w:tab w:val="left" w:pos="142"/>
+        </w:tabs>
+        <w:ind w:left="0" w:firstLine="0"/>
+      </w:pPr>
+      <w:r>
+        <w:t>Selekcja cech tekstu</w:t>
+      </w:r>
+    </w:p>
+    <w:p/>
     <w:p/>
     <w:p>
       <w:pPr>
@@ -9279,9 +9589,9 @@
       <w:r>
         <w:t>algorytm</w:t>
       </w:r>
+      <w:bookmarkEnd w:id="30"/>
       <w:bookmarkEnd w:id="31"/>
       <w:bookmarkEnd w:id="32"/>
-      <w:bookmarkEnd w:id="33"/>
       <w:r>
         <w:t xml:space="preserve">y </w:t>
       </w:r>
@@ -9445,7 +9755,7 @@
             <w:rPr>
               <w:noProof/>
             </w:rPr>
-            <w:t>[20]</w:t>
+            <w:t>[21]</w:t>
           </w:r>
           <w:r>
             <w:fldChar w:fldCharType="end"/>
@@ -9479,7 +9789,7 @@
             <w:rPr>
               <w:noProof/>
             </w:rPr>
-            <w:t>[21]</w:t>
+            <w:t>[22]</w:t>
           </w:r>
           <w:r>
             <w:fldChar w:fldCharType="end"/>
@@ -10403,7 +10713,7 @@
             <w:rPr>
               <w:noProof/>
             </w:rPr>
-            <w:t>[22]</w:t>
+            <w:t>[23]</w:t>
           </w:r>
           <w:r>
             <w:fldChar w:fldCharType="end"/>
@@ -11564,7 +11874,7 @@
             <w:rPr>
               <w:noProof/>
             </w:rPr>
-            <w:t>[23]</w:t>
+            <w:t>[24]</w:t>
           </w:r>
           <w:r>
             <w:fldChar w:fldCharType="end"/>
@@ -11855,7 +12165,7 @@
             <w:rPr>
               <w:noProof/>
             </w:rPr>
-            <w:t>[24]</w:t>
+            <w:t>[25]</w:t>
           </w:r>
           <w:r>
             <w:fldChar w:fldCharType="end"/>
@@ -11974,7 +12284,7 @@
             <w:rPr>
               <w:noProof/>
             </w:rPr>
-            <w:t>[25]</w:t>
+            <w:t>[26]</w:t>
           </w:r>
           <w:r>
             <w:fldChar w:fldCharType="end"/>
@@ -12007,7 +12317,7 @@
             <w:rPr>
               <w:noProof/>
             </w:rPr>
-            <w:t xml:space="preserve"> [25]</w:t>
+            <w:t xml:space="preserve"> [26]</w:t>
           </w:r>
           <w:r>
             <w:fldChar w:fldCharType="end"/>
@@ -13281,7 +13591,7 @@
             <w:rPr>
               <w:noProof/>
             </w:rPr>
-            <w:t>[26]</w:t>
+            <w:t>[27]</w:t>
           </w:r>
           <w:r>
             <w:fldChar w:fldCharType="end"/>
@@ -13392,7 +13702,7 @@
             <w:rPr>
               <w:noProof/>
             </w:rPr>
-            <w:t>[27]</w:t>
+            <w:t>[28]</w:t>
           </w:r>
           <w:r>
             <w:fldChar w:fldCharType="end"/>
@@ -13457,7 +13767,7 @@
           <w:ilvl w:val="0"/>
           <w:numId w:val="1"/>
         </w:numPr>
-        <w:ind w:left="284" w:hanging="284"/>
+        <w:ind w:left="567" w:hanging="284"/>
       </w:pPr>
       <w:r>
         <w:t xml:space="preserve">możliwość stosowania w problemach klasyfikacji i regresji, </w:t>
@@ -13470,7 +13780,7 @@
           <w:ilvl w:val="0"/>
           <w:numId w:val="1"/>
         </w:numPr>
-        <w:ind w:left="284" w:hanging="284"/>
+        <w:ind w:left="567" w:hanging="284"/>
       </w:pPr>
       <w:r>
         <w:t xml:space="preserve">możliwość opisania zależności </w:t>
@@ -13489,7 +13799,7 @@
           <w:ilvl w:val="0"/>
           <w:numId w:val="1"/>
         </w:numPr>
-        <w:ind w:left="284" w:hanging="284"/>
+        <w:ind w:left="567" w:hanging="284"/>
       </w:pPr>
       <w:r>
         <w:t>odporność na braki danych, odstające wartości i</w:t>
@@ -13641,7 +13951,7 @@
             <w:rPr>
               <w:noProof/>
             </w:rPr>
-            <w:t>[28]</w:t>
+            <w:t>[29]</w:t>
           </w:r>
           <w:r>
             <w:fldChar w:fldCharType="end"/>
@@ -13716,7 +14026,7 @@
             <w:rPr>
               <w:noProof/>
             </w:rPr>
-            <w:t>[29]</w:t>
+            <w:t>[30]</w:t>
           </w:r>
           <w:r>
             <w:fldChar w:fldCharType="end"/>
@@ -13979,7 +14289,7 @@
             <v:path o:extrusionok="f" gradientshapeok="t" o:connecttype="rect"/>
             <o:lock v:ext="edit" aspectratio="t"/>
           </v:shapetype>
-          <v:shape id="_x0000_i1025" type="#_x0000_t75" style="width:197.85pt;height:156.5pt">
+          <v:shape id="_x0000_i1025" type="#_x0000_t75" style="width:197.75pt;height:156.9pt">
             <v:imagedata r:id="rId26" o:title="pobrany plik"/>
           </v:shape>
         </w:pict>
@@ -14988,6 +15298,61 @@
                         <w:noProof/>
                         <w:lang w:val="en-US"/>
                       </w:rPr>
+                      <w:t xml:space="preserve">Allahyari M, Pouriyeh S, Assefi M, Safaei S. A Brief Survey of Text Mining: Classification, Clustering and Extraction Techniques. </w:t>
+                    </w:r>
+                    <w:r>
+                      <w:rPr>
+                        <w:noProof/>
+                      </w:rPr>
+                      <w:t>2017 Lipiec.</w:t>
+                    </w:r>
+                  </w:p>
+                </w:tc>
+              </w:tr>
+              <w:tr>
+                <w:trPr>
+                  <w:tblCellSpacing w:w="15" w:type="dxa"/>
+                </w:trPr>
+                <w:tc>
+                  <w:tcPr>
+                    <w:tcW w:w="0" w:type="auto"/>
+                    <w:hideMark/>
+                  </w:tcPr>
+                  <w:p>
+                    <w:pPr>
+                      <w:pStyle w:val="Bibliografia"/>
+                      <w:jc w:val="right"/>
+                      <w:rPr>
+                        <w:rFonts w:eastAsiaTheme="minorEastAsia"/>
+                        <w:noProof/>
+                      </w:rPr>
+                    </w:pPr>
+                    <w:r>
+                      <w:rPr>
+                        <w:noProof/>
+                      </w:rPr>
+                      <w:t>12.</w:t>
+                    </w:r>
+                  </w:p>
+                </w:tc>
+                <w:tc>
+                  <w:tcPr>
+                    <w:tcW w:w="0" w:type="auto"/>
+                    <w:hideMark/>
+                  </w:tcPr>
+                  <w:p>
+                    <w:pPr>
+                      <w:pStyle w:val="Bibliografia"/>
+                      <w:rPr>
+                        <w:rFonts w:eastAsiaTheme="minorEastAsia"/>
+                        <w:noProof/>
+                      </w:rPr>
+                    </w:pPr>
+                    <w:r>
+                      <w:rPr>
+                        <w:noProof/>
+                        <w:lang w:val="en-US"/>
+                      </w:rPr>
                       <w:t xml:space="preserve">Jurafsky D, Martin J. Speech and Language Processing: An Introduction to Natural Language Processing, Computational Linguistics, and Speech Recognition. </w:t>
                     </w:r>
                     <w:r>
@@ -15021,7 +15386,7 @@
                       <w:rPr>
                         <w:noProof/>
                       </w:rPr>
-                      <w:t>12.</w:t>
+                      <w:t>13.</w:t>
                     </w:r>
                   </w:p>
                 </w:tc>
@@ -15071,7 +15436,7 @@
                       <w:rPr>
                         <w:noProof/>
                       </w:rPr>
-                      <w:t>13.</w:t>
+                      <w:t>14.</w:t>
                     </w:r>
                   </w:p>
                 </w:tc>
@@ -15121,7 +15486,7 @@
                       <w:rPr>
                         <w:noProof/>
                       </w:rPr>
-                      <w:t>14.</w:t>
+                      <w:t>15.</w:t>
                     </w:r>
                   </w:p>
                 </w:tc>
@@ -15176,7 +15541,7 @@
                       <w:rPr>
                         <w:noProof/>
                       </w:rPr>
-                      <w:t>15.</w:t>
+                      <w:t>16.</w:t>
                     </w:r>
                   </w:p>
                 </w:tc>
@@ -15204,6 +15569,7 @@
                       <w:rPr>
                         <w:noProof/>
                       </w:rPr>
+                      <w:lastRenderedPageBreak/>
                       <w:t>In Digital Libraries for Open Knowledge; 2019; Oslo. p. 288-295.</w:t>
                     </w:r>
                   </w:p>
@@ -15231,7 +15597,8 @@
                       <w:rPr>
                         <w:noProof/>
                       </w:rPr>
-                      <w:t>16.</w:t>
+                      <w:lastRenderedPageBreak/>
+                      <w:t>17.</w:t>
                     </w:r>
                   </w:p>
                 </w:tc>
@@ -15253,15 +15620,7 @@
                         <w:noProof/>
                         <w:lang w:val="en-US"/>
                       </w:rPr>
-                      <w:t xml:space="preserve">Sidorov G, Moreno J, Adorno HG, Posadas-Durán JP. Detection of fake news in a new </w:t>
-                    </w:r>
-                    <w:r>
-                      <w:rPr>
-                        <w:noProof/>
-                        <w:lang w:val="en-US"/>
-                      </w:rPr>
-                      <w:lastRenderedPageBreak/>
-                      <w:t xml:space="preserve">corpus for the Spanish language. </w:t>
+                      <w:t xml:space="preserve">Sidorov G, Moreno J, Adorno HG, Posadas-Durán JP. Detection of fake news in a new corpus for the Spanish language. </w:t>
                     </w:r>
                     <w:r>
                       <w:rPr>
@@ -15294,8 +15653,7 @@
                       <w:rPr>
                         <w:noProof/>
                       </w:rPr>
-                      <w:lastRenderedPageBreak/>
-                      <w:t>17.</w:t>
+                      <w:t>18.</w:t>
                     </w:r>
                   </w:p>
                 </w:tc>
@@ -15350,7 +15708,7 @@
                       <w:rPr>
                         <w:noProof/>
                       </w:rPr>
-                      <w:t>18.</w:t>
+                      <w:t>19.</w:t>
                     </w:r>
                   </w:p>
                 </w:tc>
@@ -15400,7 +15758,7 @@
                       <w:rPr>
                         <w:noProof/>
                       </w:rPr>
-                      <w:t>19.</w:t>
+                      <w:t>20.</w:t>
                     </w:r>
                   </w:p>
                 </w:tc>
@@ -15463,7 +15821,7 @@
                       <w:rPr>
                         <w:noProof/>
                       </w:rPr>
-                      <w:t>20.</w:t>
+                      <w:t>21.</w:t>
                     </w:r>
                   </w:p>
                 </w:tc>
@@ -15518,7 +15876,7 @@
                       <w:rPr>
                         <w:noProof/>
                       </w:rPr>
-                      <w:t>21.</w:t>
+                      <w:t>22.</w:t>
                     </w:r>
                   </w:p>
                 </w:tc>
@@ -15568,7 +15926,7 @@
                       <w:rPr>
                         <w:noProof/>
                       </w:rPr>
-                      <w:t>22.</w:t>
+                      <w:t>23.</w:t>
                     </w:r>
                   </w:p>
                 </w:tc>
@@ -15618,7 +15976,7 @@
                       <w:rPr>
                         <w:noProof/>
                       </w:rPr>
-                      <w:t>23.</w:t>
+                      <w:t>24.</w:t>
                     </w:r>
                   </w:p>
                 </w:tc>
@@ -15681,7 +16039,7 @@
                       <w:rPr>
                         <w:noProof/>
                       </w:rPr>
-                      <w:t>24.</w:t>
+                      <w:t>25.</w:t>
                     </w:r>
                   </w:p>
                 </w:tc>
@@ -15736,7 +16094,7 @@
                       <w:rPr>
                         <w:noProof/>
                       </w:rPr>
-                      <w:t>25.</w:t>
+                      <w:t>26.</w:t>
                     </w:r>
                   </w:p>
                 </w:tc>
@@ -15791,7 +16149,7 @@
                       <w:rPr>
                         <w:noProof/>
                       </w:rPr>
-                      <w:t>26.</w:t>
+                      <w:t>27.</w:t>
                     </w:r>
                   </w:p>
                 </w:tc>
@@ -15854,7 +16212,7 @@
                       <w:rPr>
                         <w:noProof/>
                       </w:rPr>
-                      <w:t>27.</w:t>
+                      <w:t>28.</w:t>
                     </w:r>
                   </w:p>
                 </w:tc>
@@ -15904,7 +16262,7 @@
                       <w:rPr>
                         <w:noProof/>
                       </w:rPr>
-                      <w:t>28.</w:t>
+                      <w:t>29.</w:t>
                     </w:r>
                   </w:p>
                 </w:tc>
@@ -15959,7 +16317,7 @@
                       <w:rPr>
                         <w:noProof/>
                       </w:rPr>
-                      <w:t>29.</w:t>
+                      <w:t>30.</w:t>
                     </w:r>
                   </w:p>
                 </w:tc>
@@ -16022,7 +16380,7 @@
                       <w:rPr>
                         <w:noProof/>
                       </w:rPr>
-                      <w:t>30.</w:t>
+                      <w:t>31.</w:t>
                     </w:r>
                   </w:p>
                 </w:tc>
@@ -16050,69 +16408,14 @@
                       <w:rPr>
                         <w:noProof/>
                       </w:rPr>
-                      <w:t>Münster: Westfalski Uniwersytet Wilhelma w Münsterze; 2019.</w:t>
-                    </w:r>
-                  </w:p>
-                </w:tc>
-              </w:tr>
-              <w:tr>
-                <w:trPr>
-                  <w:tblCellSpacing w:w="15" w:type="dxa"/>
-                </w:trPr>
-                <w:tc>
-                  <w:tcPr>
-                    <w:tcW w:w="0" w:type="auto"/>
-                    <w:hideMark/>
-                  </w:tcPr>
-                  <w:p>
-                    <w:pPr>
-                      <w:pStyle w:val="Bibliografia"/>
-                      <w:jc w:val="right"/>
-                      <w:rPr>
-                        <w:rFonts w:eastAsiaTheme="minorEastAsia"/>
-                        <w:noProof/>
-                      </w:rPr>
-                    </w:pPr>
-                    <w:r>
-                      <w:rPr>
-                        <w:noProof/>
-                      </w:rPr>
-                      <w:t>31.</w:t>
-                    </w:r>
-                  </w:p>
-                </w:tc>
-                <w:tc>
-                  <w:tcPr>
-                    <w:tcW w:w="0" w:type="auto"/>
-                    <w:hideMark/>
-                  </w:tcPr>
-                  <w:p>
-                    <w:pPr>
-                      <w:pStyle w:val="Bibliografia"/>
-                      <w:rPr>
-                        <w:rFonts w:eastAsiaTheme="minorEastAsia"/>
-                        <w:noProof/>
-                      </w:rPr>
-                    </w:pPr>
-                    <w:r>
-                      <w:rPr>
-                        <w:noProof/>
-                        <w:lang w:val="en-US"/>
-                      </w:rPr>
-                      <w:t xml:space="preserve">Dumais S, Osuna E, Platt J, Schölkopf B. Support vector machines. </w:t>
-                    </w:r>
-                    <w:r>
-                      <w:rPr>
-                        <w:noProof/>
-                      </w:rPr>
-                      <w:t xml:space="preserve">IEEE Intelligent </w:t>
+                      <w:t xml:space="preserve">Münster: Westfalski </w:t>
                     </w:r>
                     <w:r>
                       <w:rPr>
                         <w:noProof/>
                       </w:rPr>
                       <w:lastRenderedPageBreak/>
-                      <w:t>Systems and their Applications. 1998: p. 18-28.</w:t>
+                      <w:t>Uniwersytet Wilhelma w Münsterze; 2019.</w:t>
                     </w:r>
                   </w:p>
                 </w:tc>
@@ -16141,6 +16444,61 @@
                       </w:rPr>
                       <w:lastRenderedPageBreak/>
                       <w:t>32.</w:t>
+                    </w:r>
+                  </w:p>
+                </w:tc>
+                <w:tc>
+                  <w:tcPr>
+                    <w:tcW w:w="0" w:type="auto"/>
+                    <w:hideMark/>
+                  </w:tcPr>
+                  <w:p>
+                    <w:pPr>
+                      <w:pStyle w:val="Bibliografia"/>
+                      <w:rPr>
+                        <w:rFonts w:eastAsiaTheme="minorEastAsia"/>
+                        <w:noProof/>
+                      </w:rPr>
+                    </w:pPr>
+                    <w:r>
+                      <w:rPr>
+                        <w:noProof/>
+                        <w:lang w:val="en-US"/>
+                      </w:rPr>
+                      <w:t xml:space="preserve">Dumais S, Osuna E, Platt J, Schölkopf B. Support vector machines. </w:t>
+                    </w:r>
+                    <w:r>
+                      <w:rPr>
+                        <w:noProof/>
+                      </w:rPr>
+                      <w:t>IEEE Intelligent Systems and their Applications. 1998: p. 18-28.</w:t>
+                    </w:r>
+                  </w:p>
+                </w:tc>
+              </w:tr>
+              <w:tr>
+                <w:trPr>
+                  <w:tblCellSpacing w:w="15" w:type="dxa"/>
+                </w:trPr>
+                <w:tc>
+                  <w:tcPr>
+                    <w:tcW w:w="0" w:type="auto"/>
+                    <w:hideMark/>
+                  </w:tcPr>
+                  <w:p>
+                    <w:pPr>
+                      <w:pStyle w:val="Bibliografia"/>
+                      <w:jc w:val="right"/>
+                      <w:rPr>
+                        <w:rFonts w:eastAsiaTheme="minorEastAsia"/>
+                        <w:noProof/>
+                      </w:rPr>
+                    </w:pPr>
+                    <w:r>
+                      <w:rPr>
+                        <w:noProof/>
+                      </w:rPr>
+                      <w:t>33.</w:t>
                     </w:r>
                   </w:p>
                 </w:tc>
@@ -16353,7 +16711,7 @@
         <w:rPr>
           <w:noProof/>
         </w:rPr>
-        <w:t>2</w:t>
+        <w:t>3</w:t>
       </w:r>
     </w:fldSimple>
     <w:r>
@@ -16364,7 +16722,7 @@
         <w:rPr>
           <w:noProof/>
         </w:rPr>
-        <w:t>Analiza aktualnego stanu wiedzy</w:t>
+        <w:t>Realizacja projektu</w:t>
       </w:r>
     </w:fldSimple>
     <w:r>
@@ -16383,7 +16741,7 @@
       <w:rPr>
         <w:noProof/>
       </w:rPr>
-      <w:t>8</w:t>
+      <w:t>16</w:t>
     </w:r>
     <w:r>
       <w:fldChar w:fldCharType="end"/>
@@ -16750,6 +17108,178 @@
     </w:lvl>
   </w:abstractNum>
   <w:abstractNum w:abstractNumId="3">
+    <w:nsid w:val="10885AC1"/>
+    <w:multiLevelType w:val="hybridMultilevel"/>
+    <w:tmpl w:val="10FE51F4"/>
+    <w:lvl w:ilvl="0" w:tplc="04150011">
+      <w:start w:val="1"/>
+      <w:numFmt w:val="decimal"/>
+      <w:lvlText w:val="%1)"/>
+      <w:lvlJc w:val="left"/>
+      <w:pPr>
+        <w:ind w:left="720" w:hanging="360"/>
+      </w:pPr>
+    </w:lvl>
+    <w:lvl w:ilvl="1" w:tplc="04150019" w:tentative="1">
+      <w:start w:val="1"/>
+      <w:numFmt w:val="lowerLetter"/>
+      <w:lvlText w:val="%2."/>
+      <w:lvlJc w:val="left"/>
+      <w:pPr>
+        <w:ind w:left="1440" w:hanging="360"/>
+      </w:pPr>
+    </w:lvl>
+    <w:lvl w:ilvl="2" w:tplc="0415001B" w:tentative="1">
+      <w:start w:val="1"/>
+      <w:numFmt w:val="lowerRoman"/>
+      <w:lvlText w:val="%3."/>
+      <w:lvlJc w:val="right"/>
+      <w:pPr>
+        <w:ind w:left="2160" w:hanging="180"/>
+      </w:pPr>
+    </w:lvl>
+    <w:lvl w:ilvl="3" w:tplc="0415000F" w:tentative="1">
+      <w:start w:val="1"/>
+      <w:numFmt w:val="decimal"/>
+      <w:lvlText w:val="%4."/>
+      <w:lvlJc w:val="left"/>
+      <w:pPr>
+        <w:ind w:left="2880" w:hanging="360"/>
+      </w:pPr>
+    </w:lvl>
+    <w:lvl w:ilvl="4" w:tplc="04150019" w:tentative="1">
+      <w:start w:val="1"/>
+      <w:numFmt w:val="lowerLetter"/>
+      <w:lvlText w:val="%5."/>
+      <w:lvlJc w:val="left"/>
+      <w:pPr>
+        <w:ind w:left="3600" w:hanging="360"/>
+      </w:pPr>
+    </w:lvl>
+    <w:lvl w:ilvl="5" w:tplc="0415001B" w:tentative="1">
+      <w:start w:val="1"/>
+      <w:numFmt w:val="lowerRoman"/>
+      <w:lvlText w:val="%6."/>
+      <w:lvlJc w:val="right"/>
+      <w:pPr>
+        <w:ind w:left="4320" w:hanging="180"/>
+      </w:pPr>
+    </w:lvl>
+    <w:lvl w:ilvl="6" w:tplc="0415000F" w:tentative="1">
+      <w:start w:val="1"/>
+      <w:numFmt w:val="decimal"/>
+      <w:lvlText w:val="%7."/>
+      <w:lvlJc w:val="left"/>
+      <w:pPr>
+        <w:ind w:left="5040" w:hanging="360"/>
+      </w:pPr>
+    </w:lvl>
+    <w:lvl w:ilvl="7" w:tplc="04150019" w:tentative="1">
+      <w:start w:val="1"/>
+      <w:numFmt w:val="lowerLetter"/>
+      <w:lvlText w:val="%8."/>
+      <w:lvlJc w:val="left"/>
+      <w:pPr>
+        <w:ind w:left="5760" w:hanging="360"/>
+      </w:pPr>
+    </w:lvl>
+    <w:lvl w:ilvl="8" w:tplc="0415001B" w:tentative="1">
+      <w:start w:val="1"/>
+      <w:numFmt w:val="lowerRoman"/>
+      <w:lvlText w:val="%9."/>
+      <w:lvlJc w:val="right"/>
+      <w:pPr>
+        <w:ind w:left="6480" w:hanging="180"/>
+      </w:pPr>
+    </w:lvl>
+  </w:abstractNum>
+  <w:abstractNum w:abstractNumId="4">
+    <w:nsid w:val="11DC632C"/>
+    <w:multiLevelType w:val="hybridMultilevel"/>
+    <w:tmpl w:val="A076444E"/>
+    <w:lvl w:ilvl="0" w:tplc="04150011">
+      <w:start w:val="1"/>
+      <w:numFmt w:val="decimal"/>
+      <w:lvlText w:val="%1)"/>
+      <w:lvlJc w:val="left"/>
+      <w:pPr>
+        <w:ind w:left="720" w:hanging="360"/>
+      </w:pPr>
+    </w:lvl>
+    <w:lvl w:ilvl="1" w:tplc="04150019" w:tentative="1">
+      <w:start w:val="1"/>
+      <w:numFmt w:val="lowerLetter"/>
+      <w:lvlText w:val="%2."/>
+      <w:lvlJc w:val="left"/>
+      <w:pPr>
+        <w:ind w:left="1440" w:hanging="360"/>
+      </w:pPr>
+    </w:lvl>
+    <w:lvl w:ilvl="2" w:tplc="0415001B" w:tentative="1">
+      <w:start w:val="1"/>
+      <w:numFmt w:val="lowerRoman"/>
+      <w:lvlText w:val="%3."/>
+      <w:lvlJc w:val="right"/>
+      <w:pPr>
+        <w:ind w:left="2160" w:hanging="180"/>
+      </w:pPr>
+    </w:lvl>
+    <w:lvl w:ilvl="3" w:tplc="0415000F" w:tentative="1">
+      <w:start w:val="1"/>
+      <w:numFmt w:val="decimal"/>
+      <w:lvlText w:val="%4."/>
+      <w:lvlJc w:val="left"/>
+      <w:pPr>
+        <w:ind w:left="2880" w:hanging="360"/>
+      </w:pPr>
+    </w:lvl>
+    <w:lvl w:ilvl="4" w:tplc="04150019" w:tentative="1">
+      <w:start w:val="1"/>
+      <w:numFmt w:val="lowerLetter"/>
+      <w:lvlText w:val="%5."/>
+      <w:lvlJc w:val="left"/>
+      <w:pPr>
+        <w:ind w:left="3600" w:hanging="360"/>
+      </w:pPr>
+    </w:lvl>
+    <w:lvl w:ilvl="5" w:tplc="0415001B" w:tentative="1">
+      <w:start w:val="1"/>
+      <w:numFmt w:val="lowerRoman"/>
+      <w:lvlText w:val="%6."/>
+      <w:lvlJc w:val="right"/>
+      <w:pPr>
+        <w:ind w:left="4320" w:hanging="180"/>
+      </w:pPr>
+    </w:lvl>
+    <w:lvl w:ilvl="6" w:tplc="0415000F" w:tentative="1">
+      <w:start w:val="1"/>
+      <w:numFmt w:val="decimal"/>
+      <w:lvlText w:val="%7."/>
+      <w:lvlJc w:val="left"/>
+      <w:pPr>
+        <w:ind w:left="5040" w:hanging="360"/>
+      </w:pPr>
+    </w:lvl>
+    <w:lvl w:ilvl="7" w:tplc="04150019" w:tentative="1">
+      <w:start w:val="1"/>
+      <w:numFmt w:val="lowerLetter"/>
+      <w:lvlText w:val="%8."/>
+      <w:lvlJc w:val="left"/>
+      <w:pPr>
+        <w:ind w:left="5760" w:hanging="360"/>
+      </w:pPr>
+    </w:lvl>
+    <w:lvl w:ilvl="8" w:tplc="0415001B" w:tentative="1">
+      <w:start w:val="1"/>
+      <w:numFmt w:val="lowerRoman"/>
+      <w:lvlText w:val="%9."/>
+      <w:lvlJc w:val="right"/>
+      <w:pPr>
+        <w:ind w:left="6480" w:hanging="180"/>
+      </w:pPr>
+    </w:lvl>
+  </w:abstractNum>
+  <w:abstractNum w:abstractNumId="5">
     <w:nsid w:val="15506552"/>
     <w:multiLevelType w:val="multilevel"/>
     <w:tmpl w:val="AB06AA26"/>
@@ -16870,7 +17400,7 @@
       </w:rPr>
     </w:lvl>
   </w:abstractNum>
-  <w:abstractNum w:abstractNumId="4">
+  <w:abstractNum w:abstractNumId="6">
     <w:nsid w:val="19F20C63"/>
     <w:multiLevelType w:val="multilevel"/>
     <w:tmpl w:val="AB06AA26"/>
@@ -16991,7 +17521,7 @@
       </w:rPr>
     </w:lvl>
   </w:abstractNum>
-  <w:abstractNum w:abstractNumId="5">
+  <w:abstractNum w:abstractNumId="7">
     <w:nsid w:val="1D0A2EC5"/>
     <w:multiLevelType w:val="multilevel"/>
     <w:tmpl w:val="AB06AA26"/>
@@ -17112,7 +17642,7 @@
       </w:rPr>
     </w:lvl>
   </w:abstractNum>
-  <w:abstractNum w:abstractNumId="6">
+  <w:abstractNum w:abstractNumId="8">
     <w:nsid w:val="233C70DC"/>
     <w:multiLevelType w:val="hybridMultilevel"/>
     <w:tmpl w:val="0A34BABA"/>
@@ -17225,7 +17755,7 @@
       </w:rPr>
     </w:lvl>
   </w:abstractNum>
-  <w:abstractNum w:abstractNumId="7">
+  <w:abstractNum w:abstractNumId="9">
     <w:nsid w:val="23A23EAE"/>
     <w:multiLevelType w:val="multilevel"/>
     <w:tmpl w:val="AB06AA26"/>
@@ -17346,7 +17876,7 @@
       </w:rPr>
     </w:lvl>
   </w:abstractNum>
-  <w:abstractNum w:abstractNumId="8">
+  <w:abstractNum w:abstractNumId="10">
     <w:nsid w:val="2C75490B"/>
     <w:multiLevelType w:val="multilevel"/>
     <w:tmpl w:val="AB06AA26"/>
@@ -17467,7 +17997,7 @@
       </w:rPr>
     </w:lvl>
   </w:abstractNum>
-  <w:abstractNum w:abstractNumId="9">
+  <w:abstractNum w:abstractNumId="11">
     <w:nsid w:val="31B64C89"/>
     <w:multiLevelType w:val="hybridMultilevel"/>
     <w:tmpl w:val="10FE51F4"/>
@@ -17553,7 +18083,7 @@
       </w:pPr>
     </w:lvl>
   </w:abstractNum>
-  <w:abstractNum w:abstractNumId="10">
+  <w:abstractNum w:abstractNumId="12">
     <w:nsid w:val="38DE6C57"/>
     <w:multiLevelType w:val="hybridMultilevel"/>
     <w:tmpl w:val="3BD81DEE"/>
@@ -17639,7 +18169,7 @@
       </w:pPr>
     </w:lvl>
   </w:abstractNum>
-  <w:abstractNum w:abstractNumId="11">
+  <w:abstractNum w:abstractNumId="13">
     <w:nsid w:val="47030AAF"/>
     <w:multiLevelType w:val="hybridMultilevel"/>
     <w:tmpl w:val="073E13A4"/>
@@ -17752,7 +18282,7 @@
       </w:rPr>
     </w:lvl>
   </w:abstractNum>
-  <w:abstractNum w:abstractNumId="12">
+  <w:abstractNum w:abstractNumId="14">
     <w:nsid w:val="4FA06543"/>
     <w:multiLevelType w:val="hybridMultilevel"/>
     <w:tmpl w:val="20104626"/>
@@ -17865,7 +18395,7 @@
       </w:rPr>
     </w:lvl>
   </w:abstractNum>
-  <w:abstractNum w:abstractNumId="13">
+  <w:abstractNum w:abstractNumId="15">
     <w:nsid w:val="6F637354"/>
     <w:multiLevelType w:val="hybridMultilevel"/>
     <w:tmpl w:val="7322703C"/>
@@ -17978,7 +18508,7 @@
       </w:rPr>
     </w:lvl>
   </w:abstractNum>
-  <w:abstractNum w:abstractNumId="14">
+  <w:abstractNum w:abstractNumId="16">
     <w:nsid w:val="75EF243C"/>
     <w:multiLevelType w:val="hybridMultilevel"/>
     <w:tmpl w:val="B628940E"/>
@@ -18092,49 +18622,55 @@
     </w:lvl>
   </w:abstractNum>
   <w:num w:numId="1">
-    <w:abstractNumId w:val="14"/>
+    <w:abstractNumId w:val="16"/>
   </w:num>
   <w:num w:numId="2">
-    <w:abstractNumId w:val="11"/>
+    <w:abstractNumId w:val="13"/>
   </w:num>
   <w:num w:numId="3">
-    <w:abstractNumId w:val="13"/>
+    <w:abstractNumId w:val="15"/>
   </w:num>
   <w:num w:numId="4">
     <w:abstractNumId w:val="2"/>
   </w:num>
   <w:num w:numId="5">
-    <w:abstractNumId w:val="6"/>
+    <w:abstractNumId w:val="8"/>
   </w:num>
   <w:num w:numId="6">
-    <w:abstractNumId w:val="10"/>
+    <w:abstractNumId w:val="12"/>
   </w:num>
   <w:num w:numId="7">
-    <w:abstractNumId w:val="3"/>
+    <w:abstractNumId w:val="5"/>
   </w:num>
   <w:num w:numId="8">
-    <w:abstractNumId w:val="5"/>
+    <w:abstractNumId w:val="7"/>
   </w:num>
   <w:num w:numId="9">
-    <w:abstractNumId w:val="7"/>
+    <w:abstractNumId w:val="9"/>
   </w:num>
   <w:num w:numId="10">
     <w:abstractNumId w:val="0"/>
   </w:num>
   <w:num w:numId="11">
-    <w:abstractNumId w:val="8"/>
+    <w:abstractNumId w:val="10"/>
   </w:num>
   <w:num w:numId="12">
     <w:abstractNumId w:val="1"/>
   </w:num>
   <w:num w:numId="13">
-    <w:abstractNumId w:val="4"/>
+    <w:abstractNumId w:val="6"/>
   </w:num>
   <w:num w:numId="14">
-    <w:abstractNumId w:val="12"/>
+    <w:abstractNumId w:val="14"/>
   </w:num>
   <w:num w:numId="15">
-    <w:abstractNumId w:val="9"/>
+    <w:abstractNumId w:val="11"/>
+  </w:num>
+  <w:num w:numId="16">
+    <w:abstractNumId w:val="3"/>
+  </w:num>
+  <w:num w:numId="17">
+    <w:abstractNumId w:val="4"/>
   </w:num>
 </w:numbering>
 </file>
@@ -18294,7 +18830,7 @@
   <w:style w:type="paragraph" w:default="1" w:styleId="Normalny">
     <w:name w:val="Normal"/>
     <w:qFormat/>
-    <w:rsid w:val="0083698C"/>
+    <w:rsid w:val="003E3033"/>
     <w:pPr>
       <w:spacing w:line="360" w:lineRule="auto"/>
       <w:jc w:val="both"/>
@@ -19169,7 +19705,7 @@
   <w:style w:type="paragraph" w:default="1" w:styleId="Normalny">
     <w:name w:val="Normal"/>
     <w:qFormat/>
-    <w:rsid w:val="0083698C"/>
+    <w:rsid w:val="003E3033"/>
     <w:pPr>
       <w:spacing w:line="360" w:lineRule="auto"/>
       <w:jc w:val="both"/>
@@ -20212,7 +20748,7 @@
     <b:Issue>5</b:Issue>
     <b:JournalName>Journal of Intelligent &amp; Fuzzy Systems</b:JournalName>
     <b:LCID>pl-PL</b:LCID>
-    <b:RefOrder>16</b:RefOrder>
+    <b:RefOrder>17</b:RefOrder>
   </b:Source>
   <b:Source>
     <b:Tag>Inn19</b:Tag>
@@ -20238,7 +20774,7 @@
     <b:Pages>288-295</b:Pages>
     <b:ConferenceName>Digital Libraries for Open Knowledge</b:ConferenceName>
     <b:LCID>pl-PL</b:LCID>
-    <b:RefOrder>15</b:RefOrder>
+    <b:RefOrder>16</b:RefOrder>
   </b:Source>
   <b:Source>
     <b:Tag>Gra17</b:Tag>
@@ -20264,7 +20800,7 @@
         </b:NameList>
       </b:Author>
     </b:Author>
-    <b:RefOrder>12</b:RefOrder>
+    <b:RefOrder>13</b:RefOrder>
   </b:Source>
   <b:Source>
     <b:Tag>Ahm17</b:Tag>
@@ -20294,7 +20830,7 @@
       </b:Author>
     </b:Author>
     <b:LCID>pl-PL</b:LCID>
-    <b:RefOrder>13</b:RefOrder>
+    <b:RefOrder>14</b:RefOrder>
   </b:Source>
   <b:Source>
     <b:Tag>Rei19</b:Tag>
@@ -20333,7 +20869,7 @@
         </b:NameList>
       </b:Author>
     </b:Author>
-    <b:RefOrder>14</b:RefOrder>
+    <b:RefOrder>15</b:RefOrder>
   </b:Source>
   <b:Source>
     <b:Tag>Ter21</b:Tag>
@@ -20345,7 +20881,7 @@
     <b:MonthAccessed>grudzień</b:MonthAccessed>
     <b:DayAccessed>12</b:DayAccessed>
     <b:URL>https://www.termedia.pl</b:URL>
-    <b:RefOrder>19</b:RefOrder>
+    <b:RefOrder>20</b:RefOrder>
   </b:Source>
   <b:Source>
     <b:Tag>Red21</b:Tag>
@@ -20380,7 +20916,7 @@
     <b:PeriodicalTitle>Frontiers in Psychology</b:PeriodicalTitle>
     <b:Month>Październik</b:Month>
     <b:Volume>11</b:Volume>
-    <b:RefOrder>17</b:RefOrder>
+    <b:RefOrder>18</b:RefOrder>
   </b:Source>
   <b:Source>
     <b:Tag>Suc19</b:Tag>
@@ -20433,7 +20969,7 @@
     <b:ConferenceName>IEEE International Conference on Big Data</b:ConferenceName>
     <b:City>Los Angeles</b:City>
     <b:LCID>pl-PL</b:LCID>
-    <b:RefOrder>18</b:RefOrder>
+    <b:RefOrder>19</b:RefOrder>
   </b:Source>
   <b:Source>
     <b:Tag>Qua19</b:Tag>
@@ -20465,7 +21001,7 @@
         </b:NameList>
       </b:Author>
     </b:Author>
-    <b:RefOrder>30</b:RefOrder>
+    <b:RefOrder>31</b:RefOrder>
   </b:Source>
   <b:Source>
     <b:Tag>Gel18</b:Tag>
@@ -20512,7 +21048,7 @@
         </b:NameList>
       </b:Author>
     </b:Author>
-    <b:RefOrder>11</b:RefOrder>
+    <b:RefOrder>12</b:RefOrder>
   </b:Source>
   <b:Source>
     <b:Tag>Bos92</b:Tag>
@@ -20540,7 +21076,7 @@
     </b:Author>
     <b:PeriodicalTitle>Proceedings of the 5th Annual ACM Workshop on Computational Learning Theory</b:PeriodicalTitle>
     <b:Pages>144-152</b:Pages>
-    <b:RefOrder>24</b:RefOrder>
+    <b:RefOrder>25</b:RefOrder>
   </b:Source>
   <b:Source>
     <b:Tag>Dum98</b:Tag>
@@ -20575,7 +21111,7 @@
         </b:NameList>
       </b:Author>
     </b:Author>
-    <b:RefOrder>31</b:RefOrder>
+    <b:RefOrder>32</b:RefOrder>
   </b:Source>
   <b:Source>
     <b:Tag>Cor95</b:Tag>
@@ -20599,7 +21135,7 @@
         </b:NameList>
       </b:Author>
     </b:Author>
-    <b:RefOrder>25</b:RefOrder>
+    <b:RefOrder>26</b:RefOrder>
   </b:Source>
   <b:Source>
     <b:Tag>Bre01</b:Tag>
@@ -20621,7 +21157,7 @@
         </b:NameList>
       </b:Author>
     </b:Author>
-    <b:RefOrder>28</b:RefOrder>
+    <b:RefOrder>29</b:RefOrder>
   </b:Source>
   <b:Source>
     <b:Tag>Cut11</b:Tag>
@@ -20654,7 +21190,7 @@
         </b:NameList>
       </b:Author>
     </b:Author>
-    <b:RefOrder>27</b:RefOrder>
+    <b:RefOrder>28</b:RefOrder>
   </b:Source>
   <b:Source>
     <b:Tag>McC01</b:Tag>
@@ -20677,7 +21213,7 @@
         </b:NameList>
       </b:Author>
     </b:Author>
-    <b:RefOrder>20</b:RefOrder>
+    <b:RefOrder>21</b:RefOrder>
   </b:Source>
   <b:Source>
     <b:Tag>Zha04</b:Tag>
@@ -20697,7 +21233,7 @@
     </b:Author>
     <b:ConferenceName>Proceedings of the Seventeenth International Florida Artificial Intelligence Research Society Conference</b:ConferenceName>
     <b:City>Floryda</b:City>
-    <b:RefOrder>21</b:RefOrder>
+    <b:RefOrder>22</b:RefOrder>
   </b:Source>
   <b:Source>
     <b:Tag>Rag09</b:Tag>
@@ -20725,7 +21261,7 @@
         </b:NameList>
       </b:Author>
     </b:Author>
-    <b:RefOrder>22</b:RefOrder>
+    <b:RefOrder>23</b:RefOrder>
   </b:Source>
   <b:Source>
     <b:Tag>Dok211</b:Tag>
@@ -20736,7 +21272,7 @@
     <b:MonthAccessed>Grudzień</b:MonthAccessed>
     <b:DayAccessed>18</b:DayAccessed>
     <b:URL>https://scikit-learn.org/stable/modules/naive_bayes.html#multinomial-naive-bayes</b:URL>
-    <b:RefOrder>23</b:RefOrder>
+    <b:RefOrder>24</b:RefOrder>
   </b:Source>
   <b:Source>
     <b:Tag>Dok212</b:Tag>
@@ -20747,7 +21283,7 @@
     <b:MonthAccessed>Grudzień</b:MonthAccessed>
     <b:DayAccessed>20</b:DayAccessed>
     <b:URL>https://scikit-learn.org/stable/modules/svm.html#id15</b:URL>
-    <b:RefOrder>26</b:RefOrder>
+    <b:RefOrder>27</b:RefOrder>
   </b:Source>
   <b:Source>
     <b:Tag>Dok21</b:Tag>
@@ -20758,7 +21294,7 @@
     <b:MonthAccessed>grudzień</b:MonthAccessed>
     <b:URL>https://scikit-learn.org/stable/modules/ensemble.html#forest</b:URL>
     <b:DayAccessed>24</b:DayAccessed>
-    <b:RefOrder>29</b:RefOrder>
+    <b:RefOrder>30</b:RefOrder>
   </b:Source>
   <b:Source>
     <b:Tag>Cho05</b:Tag>
@@ -20801,7 +21337,7 @@
       </b:Author>
     </b:Author>
     <b:PeriodicalTitle>Encyclopedia of Library and Information Science</b:PeriodicalTitle>
-    <b:RefOrder>32</b:RefOrder>
+    <b:RefOrder>33</b:RefOrder>
   </b:Source>
   <b:Source>
     <b:Tag>Khu17</b:Tag>
@@ -20944,11 +21480,42 @@
     </b:Author>
     <b:RefOrder>8</b:RefOrder>
   </b:Source>
+  <b:Source>
+    <b:Tag>All17</b:Tag>
+    <b:SourceType>ArticleInAPeriodical</b:SourceType>
+    <b:Guid>{805B43D7-712E-4EF0-937D-A3E78C685037}</b:Guid>
+    <b:Title>A Brief Survey of Text Mining: Classification, Clustering and Extraction Techniques</b:Title>
+    <b:Year>2017</b:Year>
+    <b:Month>Lipiec</b:Month>
+    <b:Author>
+      <b:Author>
+        <b:NameList>
+          <b:Person>
+            <b:Last>Allahyari</b:Last>
+            <b:First>Mehdi</b:First>
+          </b:Person>
+          <b:Person>
+            <b:Last>Pouriyeh</b:Last>
+            <b:First>Seyedamin</b:First>
+          </b:Person>
+          <b:Person>
+            <b:Last>Assefi</b:Last>
+            <b:First>Mehdi</b:First>
+          </b:Person>
+          <b:Person>
+            <b:Last>Safaei</b:Last>
+            <b:First>Saied</b:First>
+          </b:Person>
+        </b:NameList>
+      </b:Author>
+    </b:Author>
+    <b:RefOrder>11</b:RefOrder>
+  </b:Source>
 </b:Sources>
 </file>
 
 <file path=customXml/itemProps1.xml><?xml version="1.0" encoding="utf-8"?>
-<ds:datastoreItem xmlns:ds="http://schemas.openxmlformats.org/officeDocument/2006/customXml" ds:itemID="{4C7E2937-CC7E-4C54-8FBA-F8C980C13E72}">
+<ds:datastoreItem xmlns:ds="http://schemas.openxmlformats.org/officeDocument/2006/customXml" ds:itemID="{979E50F1-3026-41D6-8235-9503DCF3FE9C}">
   <ds:schemaRefs>
     <ds:schemaRef ds:uri="http://schemas.openxmlformats.org/officeDocument/2006/bibliography"/>
   </ds:schemaRefs>

--- a/thesis/Praca dyplomowa.docx
+++ b/thesis/Praca dyplomowa.docx
@@ -3884,12 +3884,6 @@
           <w:rFonts w:eastAsia="Calibri"/>
         </w:rPr>
       </w:pPr>
-      <w:r>
-        <w:rPr>
-          <w:rFonts w:eastAsia="Calibri"/>
-        </w:rPr>
-        <w:t>#</w:t>
-      </w:r>
       <w:proofErr w:type="spellStart"/>
       <w:r>
         <w:rPr>
@@ -4461,7 +4455,7 @@
           <w:lang w:eastAsia="pl-PL"/>
         </w:rPr>
         <w:drawing>
-          <wp:inline distT="0" distB="0" distL="0" distR="0" wp14:anchorId="1E257A34" wp14:editId="1ECDEC04">
+          <wp:inline distT="0" distB="0" distL="0" distR="0" wp14:anchorId="2683D6DF" wp14:editId="2AD7009B">
             <wp:extent cx="5760720" cy="2900571"/>
             <wp:effectExtent l="0" t="0" r="0" b="0"/>
             <wp:docPr id="25" name="Obraz 25"/>
@@ -4557,7 +4551,7 @@
         <w:t xml:space="preserve"> </w:t>
       </w:r>
       <w:r>
-        <w:t>Strona główna portalu #</w:t>
+        <w:t xml:space="preserve">Strona główna portalu </w:t>
       </w:r>
       <w:proofErr w:type="spellStart"/>
       <w:r>
@@ -4605,7 +4599,7 @@
         </w:rPr>
         <w:lastRenderedPageBreak/>
         <w:drawing>
-          <wp:inline distT="0" distB="0" distL="0" distR="0" wp14:anchorId="5CE42819" wp14:editId="37E32E56">
+          <wp:inline distT="0" distB="0" distL="0" distR="0" wp14:anchorId="75ED9B01" wp14:editId="37606D06">
             <wp:extent cx="5760720" cy="2900571"/>
             <wp:effectExtent l="0" t="0" r="0" b="0"/>
             <wp:docPr id="26" name="Obraz 26"/>
@@ -4750,7 +4744,7 @@
           <w:lang w:eastAsia="pl-PL"/>
         </w:rPr>
         <w:drawing>
-          <wp:inline distT="0" distB="0" distL="0" distR="0" wp14:anchorId="21755842" wp14:editId="2DC7AC9A">
+          <wp:inline distT="0" distB="0" distL="0" distR="0" wp14:anchorId="09435C2B" wp14:editId="7833A10E">
             <wp:extent cx="5760720" cy="2900571"/>
             <wp:effectExtent l="0" t="0" r="0" b="0"/>
             <wp:docPr id="24" name="Obraz 24"/>
@@ -4902,7 +4896,7 @@
         </w:rPr>
         <w:lastRenderedPageBreak/>
         <w:drawing>
-          <wp:inline distT="0" distB="0" distL="0" distR="0" wp14:anchorId="60355481" wp14:editId="78F7BA6B">
+          <wp:inline distT="0" distB="0" distL="0" distR="0" wp14:anchorId="6FB68234" wp14:editId="47AE094A">
             <wp:extent cx="5760720" cy="2900571"/>
             <wp:effectExtent l="0" t="0" r="0" b="0"/>
             <wp:docPr id="23" name="Obraz 23"/>
@@ -5049,7 +5043,7 @@
           <w:lang w:eastAsia="pl-PL"/>
         </w:rPr>
         <w:drawing>
-          <wp:inline distT="0" distB="0" distL="0" distR="0" wp14:anchorId="52B787BE" wp14:editId="65DF5B03">
+          <wp:inline distT="0" distB="0" distL="0" distR="0" wp14:anchorId="7AA73438" wp14:editId="7B8B4E76">
             <wp:extent cx="5760720" cy="2900571"/>
             <wp:effectExtent l="0" t="0" r="0" b="0"/>
             <wp:docPr id="27" name="Obraz 27"/>
@@ -5693,16 +5687,7 @@
         <w:t>ych</w:t>
       </w:r>
       <w:r>
-        <w:t>,</w:t>
-      </w:r>
-      <w:r>
-        <w:t xml:space="preserve"> na podstawie dostępnych danych</w:t>
-      </w:r>
-      <w:r>
-        <w:t>,</w:t>
-      </w:r>
-      <w:r>
-        <w:t xml:space="preserve"> </w:t>
+        <w:t xml:space="preserve"> na podstawie dostępnych danych </w:t>
       </w:r>
       <w:r>
         <w:t xml:space="preserve">dokonywana jest </w:t>
@@ -5720,13 +5705,13 @@
         <w:t>a</w:t>
       </w:r>
       <w:r>
-        <w:t>. W</w:t>
-      </w:r>
-      <w:r>
-        <w:t>y</w:t>
-      </w:r>
-      <w:r>
-        <w:t>różnia się trzy główne grupy uczenia</w:t>
+        <w:t>. Wyró</w:t>
+      </w:r>
+      <w:r>
+        <w:t>ż</w:t>
+      </w:r>
+      <w:r>
+        <w:t>nia się trzy główne grupy uczenia</w:t>
       </w:r>
       <w:r>
         <w:t xml:space="preserve"> maszynowego</w:t>
@@ -5822,13 +5807,7 @@
         <w:t>ami</w:t>
       </w:r>
       <w:r>
-        <w:t xml:space="preserve"> lic</w:t>
-      </w:r>
-      <w:r>
-        <w:t>z</w:t>
-      </w:r>
-      <w:r>
-        <w:t>bow</w:t>
+        <w:t xml:space="preserve"> liczbow</w:t>
       </w:r>
       <w:r>
         <w:t>ymi</w:t>
@@ -5977,13 +5956,7 @@
         <w:t>,</w:t>
       </w:r>
       <w:r>
-        <w:t xml:space="preserve"> składa się z n</w:t>
-      </w:r>
-      <w:r>
-        <w:t>a</w:t>
-      </w:r>
-      <w:r>
-        <w:t>stępujących kroków:</w:t>
+        <w:t xml:space="preserve"> składa się z następujących kroków:</w:t>
       </w:r>
     </w:p>
     <w:p>
@@ -6332,13 +6305,7 @@
         <w:t xml:space="preserve">postępowania </w:t>
       </w:r>
       <w:r>
-        <w:t>składa się z następujących kr</w:t>
-      </w:r>
-      <w:r>
-        <w:t>o</w:t>
-      </w:r>
-      <w:r>
-        <w:t xml:space="preserve">ków: </w:t>
+        <w:t xml:space="preserve">składa się z następujących kroków: </w:t>
       </w:r>
     </w:p>
     <w:p>
@@ -6390,10 +6357,7 @@
         <w:ind w:left="567" w:hanging="284"/>
       </w:pPr>
       <w:r>
-        <w:t>Wykorzystanie danych w algorytmie uczenia maszynowego</w:t>
-      </w:r>
-      <w:r>
-        <w:t>.</w:t>
+        <w:t>Wykorzystanie danych w algorytmie uczenia maszynowego.</w:t>
       </w:r>
     </w:p>
     <w:p>
@@ -6574,7 +6538,25 @@
     </w:p>
     <w:p>
       <w:r>
-        <w:t xml:space="preserve">Ekstrakcja cech zazwyczaj przeprowadzana jest za pomocą konwersji tekstów do wektorów </w:t>
+        <w:t xml:space="preserve">Ekstrakcja cech </w:t>
+      </w:r>
+      <w:r>
+        <w:t xml:space="preserve">tekstu </w:t>
+      </w:r>
+      <w:r>
+        <w:t xml:space="preserve">zazwyczaj przeprowadzana jest za pomocą konwersji </w:t>
+      </w:r>
+      <w:r>
+        <w:t xml:space="preserve">dokumentów </w:t>
+      </w:r>
+      <w:r>
+        <w:t>do we</w:t>
+      </w:r>
+      <w:r>
+        <w:t>k</w:t>
+      </w:r>
+      <w:r>
+        <w:t xml:space="preserve">torów </w:t>
       </w:r>
       <w:r>
         <w:t>w przestrzeni cech, w których z każdym wyrazem (</w:t>
@@ -6619,7 +6601,34 @@
         <w:ind w:left="567" w:hanging="284"/>
       </w:pPr>
       <w:r>
-        <w:t>model boolowski – as d,</w:t>
+        <w:t>model boolowski –</w:t>
+      </w:r>
+      <w:r>
+        <w:t xml:space="preserve"> do każdego wyrazu należącego do dokumentu przypisana jest pe</w:t>
+      </w:r>
+      <w:r>
+        <w:t>w</w:t>
+      </w:r>
+      <w:r>
+        <w:t xml:space="preserve">na </w:t>
+      </w:r>
+      <w:r>
+        <w:t xml:space="preserve">dodatnia waga, a do </w:t>
+      </w:r>
+      <w:r>
+        <w:t xml:space="preserve">każdego </w:t>
+      </w:r>
+      <w:r>
+        <w:t>nie</w:t>
+      </w:r>
+      <w:r>
+        <w:t>należącego</w:t>
+      </w:r>
+      <w:r>
+        <w:t xml:space="preserve"> wartość 0</w:t>
+      </w:r>
+      <w:r>
+        <w:t>,</w:t>
       </w:r>
     </w:p>
     <w:p>
@@ -6635,16 +6644,80 @@
         <w:t>metoda TF-IDF</w:t>
       </w:r>
       <w:r>
-        <w:t xml:space="preserve"> – </w:t>
+        <w:t xml:space="preserve"> </w:t>
+      </w:r>
+      <w:r>
+        <w:t xml:space="preserve">(ang. </w:t>
+      </w:r>
+      <w:r>
+        <w:rPr>
+          <w:i/>
+        </w:rPr>
+        <w:t xml:space="preserve">term </w:t>
       </w:r>
       <w:proofErr w:type="spellStart"/>
       <w:r>
-        <w:t>asd</w:t>
+        <w:rPr>
+          <w:i/>
+        </w:rPr>
+        <w:t>frequency</w:t>
+      </w:r>
+      <w:r>
+        <w:rPr>
+          <w:i/>
+        </w:rPr>
+        <w:t>-inverse</w:t>
       </w:r>
       <w:proofErr w:type="spellEnd"/>
       <w:r>
+        <w:rPr>
+          <w:i/>
+        </w:rPr>
         <w:t xml:space="preserve"> </w:t>
       </w:r>
+      <w:proofErr w:type="spellStart"/>
+      <w:r>
+        <w:rPr>
+          <w:i/>
+        </w:rPr>
+        <w:t>document</w:t>
+      </w:r>
+      <w:proofErr w:type="spellEnd"/>
+      <w:r>
+        <w:rPr>
+          <w:i/>
+        </w:rPr>
+        <w:t xml:space="preserve"> </w:t>
+      </w:r>
+      <w:proofErr w:type="spellStart"/>
+      <w:r>
+        <w:rPr>
+          <w:i/>
+        </w:rPr>
+        <w:t>frequency</w:t>
+      </w:r>
+      <w:proofErr w:type="spellEnd"/>
+      <w:r>
+        <w:t>)</w:t>
+      </w:r>
+      <w:r>
+        <w:t> </w:t>
+      </w:r>
+      <w:r>
+        <w:t>–</w:t>
+      </w:r>
+      <w:r>
+        <w:t> </w:t>
+      </w:r>
+      <w:r>
+        <w:t>wagi wyznaczane są na podstawie liczby wys</w:t>
+      </w:r>
+      <w:r>
+        <w:t>tąpień wyrazów</w:t>
+      </w:r>
+      <w:r>
+        <w:t>.</w:t>
+      </w:r>
     </w:p>
     <w:p>
       <w:r>
@@ -6653,71 +6726,12 @@
       <w:r>
         <w:t>, w kontekście niniejszej pracy, została szerzej opisana w Rozdziale 3.</w:t>
       </w:r>
-    </w:p>
-    <w:p/>
-    <w:p>
-      <w:r>
-        <w:t>wśród dostępnych metod określania prz</w:t>
-      </w:r>
-      <w:r>
-        <w:t>e</w:t>
-      </w:r>
-      <w:r>
-        <w:t>strzeni cech znajdują się:</w:t>
-      </w:r>
-      <w:r>
-        <w:t xml:space="preserve"> </w:t>
-      </w:r>
-    </w:p>
-    <w:p>
-      <w:sdt>
-        <w:sdtPr>
-          <w:id w:val="403879911"/>
-          <w:citation/>
-        </w:sdtPr>
-        <w:sdtContent>
-          <w:r>
-            <w:fldChar w:fldCharType="begin"/>
-          </w:r>
-          <w:r>
-            <w:instrText xml:space="preserve"> CITATION Jur08 \l 1045 </w:instrText>
-          </w:r>
-          <w:r>
-            <w:fldChar w:fldCharType="separate"/>
-          </w:r>
-          <w:r>
-            <w:rPr>
-              <w:noProof/>
-            </w:rPr>
-            <w:t>[12]</w:t>
-          </w:r>
-          <w:r>
-            <w:fldChar w:fldCharType="end"/>
-          </w:r>
-        </w:sdtContent>
-      </w:sdt>
-    </w:p>
-    <w:p>
-      <w:pPr>
-        <w:spacing w:line="240" w:lineRule="auto"/>
-        <w:jc w:val="left"/>
-        <w:rPr>
-          <w:rFonts w:asciiTheme="minorHAnsi" w:eastAsiaTheme="majorEastAsia" w:hAnsiTheme="minorHAnsi" w:cstheme="majorBidi"/>
-          <w:b/>
-          <w:bCs/>
-          <w:sz w:val="36"/>
-          <w:szCs w:val="26"/>
-        </w:rPr>
-      </w:pPr>
       <w:bookmarkStart w:id="21" w:name="_Toc87830216"/>
       <w:bookmarkStart w:id="22" w:name="_Toc87831796"/>
       <w:bookmarkStart w:id="23" w:name="_Toc88414970"/>
-      <w:r>
-        <w:rPr>
-          <w:rStyle w:val="Wyrnieniedelikatne"/>
-        </w:rPr>
-        <w:t>Co to jest, zastosowania, przykładowe podejście to tworzenia przestrzeni cech, szczegółowy opis w Rozdziale 3</w:t>
-      </w:r>
+    </w:p>
+    <w:p/>
+    <w:p>
       <w:r>
         <w:br w:type="page"/>
       </w:r>
@@ -6994,7 +7008,7 @@
           <w:lang w:eastAsia="pl-PL"/>
         </w:rPr>
         <w:drawing>
-          <wp:inline distT="0" distB="0" distL="0" distR="0" wp14:anchorId="23604CAD" wp14:editId="406A3E46">
+          <wp:inline distT="0" distB="0" distL="0" distR="0" wp14:anchorId="2A4E0A77" wp14:editId="0EF44BFA">
             <wp:extent cx="2934586" cy="1032660"/>
             <wp:effectExtent l="0" t="0" r="0" b="0"/>
             <wp:docPr id="6" name="Obraz 6"/>
@@ -7063,13 +7077,7 @@
         <w:t>o</w:t>
       </w:r>
       <w:r>
-        <w:t>dobie</w:t>
-      </w:r>
-      <w:r>
-        <w:t>ń</w:t>
-      </w:r>
-      <w:r>
-        <w:t xml:space="preserve">stwa nie na pojedynczych wyrazach, lecz na ich grupie. </w:t>
+        <w:t xml:space="preserve">dobieństwa nie na pojedynczych wyrazach, lecz na ich grupie. </w:t>
       </w:r>
     </w:p>
     <w:p>
@@ -7175,7 +7183,13 @@
       </w:r>
       <w:proofErr w:type="spellEnd"/>
       <w:r>
-        <w:t xml:space="preserve">) oraz TFIDF (ang. </w:t>
+        <w:t>) oraz TF</w:t>
+      </w:r>
+      <w:r>
+        <w:t>-</w:t>
+      </w:r>
+      <w:r>
+        <w:t xml:space="preserve">IDF (ang. </w:t>
       </w:r>
       <w:r>
         <w:rPr>
@@ -7188,21 +7202,7 @@
         <w:rPr>
           <w:i/>
         </w:rPr>
-        <w:t>frequency</w:t>
-      </w:r>
-      <w:proofErr w:type="spellEnd"/>
-      <w:r>
-        <w:rPr>
-          <w:i/>
-        </w:rPr>
-        <w:t xml:space="preserve"> - </w:t>
-      </w:r>
-      <w:proofErr w:type="spellStart"/>
-      <w:r>
-        <w:rPr>
-          <w:i/>
-        </w:rPr>
-        <w:t>inve</w:t>
+        <w:t>frequency-inve</w:t>
       </w:r>
       <w:r>
         <w:rPr>
@@ -7497,7 +7497,13 @@
         <w:t>o</w:t>
       </w:r>
       <w:r>
-        <w:t xml:space="preserve">ziomie 92% osiągnięto dla metody TFIDF z </w:t>
+        <w:t>ziomie 92% osiągnięto dla metody TF</w:t>
+      </w:r>
+      <w:r>
+        <w:t>-</w:t>
+      </w:r>
+      <w:r>
+        <w:t xml:space="preserve">IDF z </w:t>
       </w:r>
       <m:oMath>
         <m:r>
@@ -7508,7 +7514,13 @@
         </m:r>
       </m:oMath>
       <w:r>
-        <w:t>-gramem o rozmiarze 1 i algorytmem LSVM</w:t>
+        <w:t>-gramem o rozmiarze 1 i algoryt</w:t>
+      </w:r>
+      <w:r>
+        <w:t>mu</w:t>
+      </w:r>
+      <w:r>
+        <w:t xml:space="preserve"> LSVM</w:t>
       </w:r>
       <w:r>
         <w:t xml:space="preserve"> (</w:t>
@@ -7517,7 +7529,19 @@
         <w:rPr>
           <w:rStyle w:val="Uwydatnienie"/>
         </w:rPr>
-        <w:t>Tabela X</w:t>
+        <w:t>T</w:t>
+      </w:r>
+      <w:r>
+        <w:rPr>
+          <w:rStyle w:val="Uwydatnienie"/>
+        </w:rPr>
+        <w:t>a</w:t>
+      </w:r>
+      <w:r>
+        <w:rPr>
+          <w:rStyle w:val="Uwydatnienie"/>
+        </w:rPr>
+        <w:t>bela X</w:t>
       </w:r>
       <w:r>
         <w:t>)</w:t>
@@ -7542,7 +7566,7 @@
           <w:lang w:eastAsia="pl-PL"/>
         </w:rPr>
         <w:drawing>
-          <wp:inline distT="0" distB="0" distL="0" distR="0" wp14:anchorId="46E3CA76" wp14:editId="2BDAF233">
+          <wp:inline distT="0" distB="0" distL="0" distR="0" wp14:anchorId="4D137A01" wp14:editId="7F3C5D70">
             <wp:extent cx="3115340" cy="2273779"/>
             <wp:effectExtent l="0" t="0" r="8890" b="0"/>
             <wp:docPr id="7" name="Obraz 7"/>
@@ -7657,16 +7681,10 @@
         <w:t xml:space="preserve">2282 tekstów </w:t>
       </w:r>
       <w:r>
-        <w:t>politycznych</w:t>
-      </w:r>
-      <w:r>
-        <w:t>), lecz zaproponowano inną metodę podziału na treści wiarygodne i nieprawdz</w:t>
-      </w:r>
-      <w:r>
-        <w:t>i</w:t>
-      </w:r>
-      <w:r>
-        <w:t xml:space="preserve">we. </w:t>
+        <w:t>o tematyce politycznej</w:t>
+      </w:r>
+      <w:r>
+        <w:t xml:space="preserve">), lecz zaproponowano inną metodę podziału na treści wiarygodne i nieprawdziwe. </w:t>
       </w:r>
       <w:r>
         <w:t xml:space="preserve"> </w:t>
@@ -7675,7 +7693,10 @@
         <w:t>O</w:t>
       </w:r>
       <w:r>
-        <w:t xml:space="preserve">drzucono </w:t>
+        <w:t>d</w:t>
+      </w:r>
+      <w:r>
+        <w:t xml:space="preserve">rzucono </w:t>
       </w:r>
       <w:r>
         <w:t xml:space="preserve">wiadomości oznaczone etykietą „brak treści merytorycznej”, a te należące do grup „głównie fałsz” i „mieszanina prawdy i fałszu” połączono i potraktowano jako teksty fałszywe </w:t>
@@ -7690,7 +7711,19 @@
         <w:t xml:space="preserve"> pozycje)</w:t>
       </w:r>
       <w:r>
-        <w:t xml:space="preserve"> . Pozostałe, należące do klasy „głównie prawda”, przydzielono do kategorii artykułów prawdziwych</w:t>
+        <w:t>. Pozostałe, należące do klasy „głównie prawda”, przydzi</w:t>
+      </w:r>
+      <w:r>
+        <w:t>e</w:t>
+      </w:r>
+      <w:r>
+        <w:t>lono do k</w:t>
+      </w:r>
+      <w:r>
+        <w:t>a</w:t>
+      </w:r>
+      <w:r>
+        <w:t>tegorii artykułów prawdziwych</w:t>
       </w:r>
       <w:r>
         <w:t xml:space="preserve"> (1666 pozycje)</w:t>
@@ -7714,83 +7747,81 @@
       <w:r>
         <w:t>-najbliższych s</w:t>
       </w:r>
+      <w:r>
+        <w:t>ą</w:t>
+      </w:r>
+      <w:r>
+        <w:t xml:space="preserve">siadów, naiwny klasyfikator </w:t>
+      </w:r>
       <w:proofErr w:type="spellStart"/>
       <w:r>
-        <w:t>ą</w:t>
-      </w:r>
-      <w:r>
-        <w:t>siadów</w:t>
+        <w:t>bayesowski</w:t>
       </w:r>
       <w:proofErr w:type="spellEnd"/>
       <w:r>
+        <w:t xml:space="preserve"> </w:t>
+      </w:r>
+      <w:r>
+        <w:t xml:space="preserve">(ang. </w:t>
+      </w:r>
+      <w:proofErr w:type="spellStart"/>
+      <w:r>
+        <w:rPr>
+          <w:i/>
+        </w:rPr>
+        <w:t>Naive</w:t>
+      </w:r>
+      <w:proofErr w:type="spellEnd"/>
+      <w:r>
+        <w:rPr>
+          <w:i/>
+        </w:rPr>
+        <w:t xml:space="preserve"> Bayes </w:t>
+      </w:r>
+      <w:proofErr w:type="spellStart"/>
+      <w:r>
+        <w:rPr>
+          <w:i/>
+        </w:rPr>
+        <w:t>Classifier</w:t>
+      </w:r>
+      <w:proofErr w:type="spellEnd"/>
+      <w:r>
+        <w:t>)</w:t>
+      </w:r>
+      <w:r>
+        <w:t xml:space="preserve">, </w:t>
+      </w:r>
+      <w:r>
+        <w:t>las</w:t>
+      </w:r>
+      <w:r>
+        <w:t xml:space="preserve"> losow</w:t>
+      </w:r>
+      <w:r>
+        <w:t>y</w:t>
+      </w:r>
+      <w:r>
         <w:t xml:space="preserve"> (ang. </w:t>
       </w:r>
+      <w:proofErr w:type="spellStart"/>
       <w:r>
         <w:rPr>
           <w:i/>
         </w:rPr>
-        <w:t>K-</w:t>
-      </w:r>
-      <w:proofErr w:type="spellStart"/>
+        <w:t>Ra</w:t>
+      </w:r>
       <w:r>
         <w:rPr>
           <w:i/>
         </w:rPr>
-        <w:t>Nearest</w:t>
-      </w:r>
-      <w:proofErr w:type="spellEnd"/>
+        <w:t>n</w:t>
+      </w:r>
       <w:r>
         <w:rPr>
           <w:i/>
         </w:rPr>
-        <w:t xml:space="preserve"> </w:t>
-      </w:r>
-      <w:proofErr w:type="spellStart"/>
-      <w:r>
-        <w:rPr>
-          <w:i/>
-        </w:rPr>
-        <w:t>Neighbour</w:t>
-      </w:r>
-      <w:proofErr w:type="spellEnd"/>
-      <w:r>
-        <w:rPr>
-          <w:i/>
-        </w:rPr>
-        <w:t>, KNN</w:t>
-      </w:r>
-      <w:r>
-        <w:t>)</w:t>
-      </w:r>
-      <w:r>
-        <w:t xml:space="preserve">, naiwny klasyfikator </w:t>
-      </w:r>
-      <w:proofErr w:type="spellStart"/>
-      <w:r>
-        <w:t>bayesowski</w:t>
-      </w:r>
-      <w:proofErr w:type="spellEnd"/>
-      <w:r>
-        <w:t xml:space="preserve">, </w:t>
-      </w:r>
-      <w:r>
-        <w:t>las</w:t>
-      </w:r>
-      <w:r>
-        <w:t xml:space="preserve"> losow</w:t>
-      </w:r>
-      <w:r>
-        <w:t>y</w:t>
-      </w:r>
-      <w:r>
-        <w:t xml:space="preserve"> (ang. </w:t>
-      </w:r>
-      <w:proofErr w:type="spellStart"/>
-      <w:r>
-        <w:rPr>
-          <w:i/>
-        </w:rPr>
-        <w:t>Random</w:t>
+        <w:t>dom</w:t>
       </w:r>
       <w:proofErr w:type="spellEnd"/>
       <w:r>
@@ -7833,12 +7864,19 @@
           <w:i/>
           <w:lang w:val="en-US"/>
         </w:rPr>
-        <w:t>Support Vector Machine with RBF kernel, SVM</w:t>
-      </w:r>
-      <w:r>
-        <w:rPr>
+        <w:t>Support Vec</w:t>
+      </w:r>
+      <w:r>
+        <w:rPr>
+          <w:i/>
           <w:lang w:val="en-US"/>
         </w:rPr>
+        <w:t>tor Machine with RBF kernel</w:t>
+      </w:r>
+      <w:r>
+        <w:rPr>
+          <w:lang w:val="en-US"/>
+        </w:rPr>
         <w:t xml:space="preserve">) </w:t>
       </w:r>
       <w:proofErr w:type="spellStart"/>
@@ -7896,19 +7934,31 @@
         <w:t xml:space="preserve"> </w:t>
       </w:r>
       <w:r>
-        <w:t>Cechy artykułów wyznaczono ręcznie, wyróżniając trzy kategorie: cechy tekstu (m.in. właściwości językowe, leksykalne czy semantyczne), cechy źródła danych (</w:t>
+        <w:t>Cechy artykułów wyznaczono ręcznie, w</w:t>
+      </w:r>
+      <w:r>
+        <w:t>y</w:t>
+      </w:r>
+      <w:r>
+        <w:t>różniając trzy kategorie: cechy tekstu (m.in. właściwości językowe, leksykalne czy sema</w:t>
+      </w:r>
+      <w:r>
+        <w:t>n</w:t>
+      </w:r>
+      <w:r>
+        <w:t>tyczne), cechy źródła danych (</w:t>
       </w:r>
       <w:r>
         <w:t>np. uprzedzenia polityczne czy wiarygodność</w:t>
       </w:r>
       <w:r>
-        <w:t>) i c</w:t>
+        <w:t>) i cechy otocz</w:t>
       </w:r>
       <w:r>
         <w:t>e</w:t>
       </w:r>
       <w:r>
-        <w:t>chy otoczenia</w:t>
+        <w:t>nia</w:t>
       </w:r>
       <w:r>
         <w:t xml:space="preserve"> (takie jak liczba interakcji użytkowników z postem).</w:t>
@@ -8034,7 +8084,7 @@
           <w:lang w:eastAsia="pl-PL"/>
         </w:rPr>
         <w:drawing>
-          <wp:inline distT="0" distB="0" distL="0" distR="0" wp14:anchorId="098A667F" wp14:editId="1D8AD30E">
+          <wp:inline distT="0" distB="0" distL="0" distR="0" wp14:anchorId="49D9932A" wp14:editId="3AEF874D">
             <wp:extent cx="3172268" cy="1609950"/>
             <wp:effectExtent l="0" t="0" r="9525" b="9525"/>
             <wp:docPr id="3" name="Obraz 3"/>
@@ -8192,14 +8242,28 @@
         <w:t xml:space="preserve">Zastosowano </w:t>
       </w:r>
       <w:r>
-        <w:t xml:space="preserve">dwie metody klasyfikacji: jedną opierającą się na maszynie wektorów nośnych (ang. </w:t>
+        <w:t xml:space="preserve">dwie metody klasyfikacji: jedną opierającą </w:t>
+      </w:r>
+      <w:r>
+        <w:t>się na maszynie wektorów nośnych</w:t>
+      </w:r>
+      <w:r>
+        <w:t xml:space="preserve">, drugą na </w:t>
       </w:r>
       <w:proofErr w:type="spellStart"/>
       <w:r>
+        <w:t>konwolucyjnej</w:t>
+      </w:r>
+      <w:proofErr w:type="spellEnd"/>
+      <w:r>
+        <w:t xml:space="preserve"> sieci neuronowej (ang. </w:t>
+      </w:r>
+      <w:proofErr w:type="spellStart"/>
+      <w:r>
         <w:rPr>
           <w:i/>
         </w:rPr>
-        <w:t>Support</w:t>
+        <w:t>Convolutional</w:t>
       </w:r>
       <w:proofErr w:type="spellEnd"/>
       <w:r>
@@ -8213,140 +8277,51 @@
         <w:rPr>
           <w:i/>
         </w:rPr>
-        <w:t>Vector</w:t>
+        <w:t>Neural</w:t>
       </w:r>
       <w:proofErr w:type="spellEnd"/>
       <w:r>
         <w:rPr>
           <w:i/>
         </w:rPr>
-        <w:t xml:space="preserve"> Machine, SVM</w:t>
-      </w:r>
-      <w:r>
-        <w:t xml:space="preserve">), drugą na </w:t>
+        <w:t xml:space="preserve"> Network, CNN</w:t>
+      </w:r>
+      <w:r>
+        <w:t>). Do wytrenowania klasyfikat</w:t>
+      </w:r>
+      <w:r>
+        <w:t>o</w:t>
+      </w:r>
+      <w:r>
+        <w:t>rów wykorzystano teksty zawierające co najmniej 200 słów, co zredukowało liczbę tzw. „</w:t>
       </w:r>
       <w:proofErr w:type="spellStart"/>
       <w:r>
-        <w:t>konwolucyjnej</w:t>
+        <w:t>fake</w:t>
       </w:r>
       <w:proofErr w:type="spellEnd"/>
       <w:r>
-        <w:t xml:space="preserve"> sieci neuronowej (ang. </w:t>
-      </w:r>
-      <w:proofErr w:type="spellStart"/>
-      <w:r>
-        <w:rPr>
-          <w:i/>
-        </w:rPr>
-        <w:t>Convolutional</w:t>
-      </w:r>
-      <w:proofErr w:type="spellEnd"/>
-      <w:r>
-        <w:rPr>
-          <w:i/>
-        </w:rPr>
-        <w:t xml:space="preserve"> </w:t>
-      </w:r>
-      <w:proofErr w:type="spellStart"/>
-      <w:r>
-        <w:rPr>
-          <w:i/>
-        </w:rPr>
-        <w:t>Neural</w:t>
-      </w:r>
-      <w:proofErr w:type="spellEnd"/>
-      <w:r>
-        <w:rPr>
-          <w:i/>
-        </w:rPr>
-        <w:t xml:space="preserve"> Network, CNN</w:t>
-      </w:r>
-      <w:r>
-        <w:t>). Do wytrenowania klasyfikat</w:t>
+        <w:t xml:space="preserve"> newsów” z 490 do 300.</w:t>
+      </w:r>
+    </w:p>
+    <w:p>
+      <w:r>
+        <w:t>W przypadku klasyfikacji z wykorzystaniem algorytmu SVM połowę zbioru artykułów wyk</w:t>
       </w:r>
       <w:r>
         <w:t>o</w:t>
       </w:r>
       <w:r>
-        <w:t>rów wykorzystano teksty zawierające co najmniej 200 słów, co zredukowało liczbę tzw. „</w:t>
-      </w:r>
-      <w:proofErr w:type="spellStart"/>
-      <w:r>
-        <w:t>fake</w:t>
-      </w:r>
-      <w:proofErr w:type="spellEnd"/>
-      <w:r>
-        <w:t xml:space="preserve"> newsów” z 490 do 300.</w:t>
-      </w:r>
-    </w:p>
-    <w:p>
-      <w:r>
-        <w:t>W przypadku klasyfikacji z wykorzystaniem algorytmu SVM połowę zbioru artykułów wyk</w:t>
-      </w:r>
-      <w:r>
-        <w:t>o</w:t>
-      </w:r>
-      <w:r>
-        <w:t xml:space="preserve">rzystano do treningu, drugą połowę przeznaczając na testy. Na podstawie zestawu danych, za pomocą metody TFIDF (ang. </w:t>
-      </w:r>
-      <w:r>
-        <w:rPr>
-          <w:i/>
-        </w:rPr>
-        <w:t xml:space="preserve">term </w:t>
-      </w:r>
-      <w:proofErr w:type="spellStart"/>
-      <w:r>
-        <w:rPr>
-          <w:i/>
-        </w:rPr>
-        <w:t>frequency</w:t>
-      </w:r>
-      <w:proofErr w:type="spellEnd"/>
-      <w:r>
-        <w:rPr>
-          <w:i/>
-        </w:rPr>
-        <w:t xml:space="preserve"> - </w:t>
-      </w:r>
-      <w:proofErr w:type="spellStart"/>
-      <w:r>
-        <w:rPr>
-          <w:i/>
-        </w:rPr>
-        <w:t>inverse</w:t>
-      </w:r>
-      <w:proofErr w:type="spellEnd"/>
-      <w:r>
-        <w:rPr>
-          <w:i/>
-        </w:rPr>
-        <w:t xml:space="preserve"> </w:t>
-      </w:r>
-      <w:proofErr w:type="spellStart"/>
-      <w:r>
-        <w:rPr>
-          <w:i/>
-        </w:rPr>
-        <w:t>document</w:t>
-      </w:r>
-      <w:proofErr w:type="spellEnd"/>
-      <w:r>
-        <w:rPr>
-          <w:i/>
-        </w:rPr>
-        <w:t xml:space="preserve"> </w:t>
-      </w:r>
-      <w:proofErr w:type="spellStart"/>
-      <w:r>
-        <w:rPr>
-          <w:i/>
-        </w:rPr>
-        <w:t>frequency</w:t>
-      </w:r>
-      <w:proofErr w:type="spellEnd"/>
-      <w:r>
-        <w:t>) określono wagę słów w tekście i wyznaczono odpowiadające im wektory cech.</w:t>
+        <w:t>rzystano do treningu, drugą połowę przeznaczając na testy. Na podstawie zestawu danych, za pomocą metody TF</w:t>
+      </w:r>
+      <w:r>
+        <w:t>-</w:t>
+      </w:r>
+      <w:r>
+        <w:t>IDF</w:t>
+      </w:r>
+      <w:r>
+        <w:t xml:space="preserve"> określono wagę słów w tekście i wyznaczono odpowiadające im wektory cech.</w:t>
       </w:r>
     </w:p>
     <w:p>
@@ -8511,7 +8486,7 @@
           <w:lang w:eastAsia="pl-PL"/>
         </w:rPr>
         <w:drawing>
-          <wp:inline distT="0" distB="0" distL="0" distR="0" wp14:anchorId="71CF8D69" wp14:editId="4270E05E">
+          <wp:inline distT="0" distB="0" distL="0" distR="0" wp14:anchorId="12267509" wp14:editId="68648880">
             <wp:extent cx="5358367" cy="1456661"/>
             <wp:effectExtent l="0" t="0" r="0" b="0"/>
             <wp:docPr id="12" name="Obraz 12"/>
@@ -8752,36 +8727,17 @@
       </w:r>
       <w:proofErr w:type="spellEnd"/>
       <w:r>
-        <w:t xml:space="preserve">), las losowy (ang. </w:t>
+        <w:t>), las losowy oraz tzw. „</w:t>
       </w:r>
       <w:proofErr w:type="spellStart"/>
       <w:r>
-        <w:rPr>
-          <w:i/>
-        </w:rPr>
-        <w:t>random</w:t>
-      </w:r>
-      <w:proofErr w:type="spellEnd"/>
-      <w:r>
-        <w:rPr>
-          <w:i/>
-        </w:rPr>
-        <w:t xml:space="preserve"> </w:t>
-      </w:r>
-      <w:proofErr w:type="spellStart"/>
-      <w:r>
-        <w:rPr>
-          <w:i/>
-        </w:rPr>
-        <w:t>forest</w:t>
-      </w:r>
-      <w:proofErr w:type="spellEnd"/>
-      <w:r>
-        <w:t>) oraz tzw. „</w:t>
-      </w:r>
-      <w:proofErr w:type="spellStart"/>
-      <w:r>
-        <w:t>boosting</w:t>
+        <w:t>b</w:t>
+      </w:r>
+      <w:r>
+        <w:t>o</w:t>
+      </w:r>
+      <w:r>
+        <w:t>osting</w:t>
       </w:r>
       <w:proofErr w:type="spellEnd"/>
       <w:r>
@@ -8842,7 +8798,7 @@
           <w:lang w:eastAsia="pl-PL"/>
         </w:rPr>
         <w:drawing>
-          <wp:inline distT="0" distB="0" distL="0" distR="0" wp14:anchorId="7F5C4D49" wp14:editId="130DF33E">
+          <wp:inline distT="0" distB="0" distL="0" distR="0" wp14:anchorId="73D5731C" wp14:editId="5EADE67E">
             <wp:extent cx="3519278" cy="1346200"/>
             <wp:effectExtent l="0" t="0" r="5080" b="6350"/>
             <wp:docPr id="11" name="Obraz 11"/>
@@ -8908,24 +8864,30 @@
         <w:t>a</w:t>
       </w:r>
       <w:r>
-        <w:t xml:space="preserve">jący usuwanie wyrazów należących do stop listy (ang. </w:t>
-      </w:r>
-      <w:r>
-        <w:rPr>
-          <w:i/>
-        </w:rPr>
+        <w:t xml:space="preserve">jący usuwanie wyrazów należących do </w:t>
+      </w:r>
+      <w:r>
+        <w:t>listy tzw.</w:t>
+      </w:r>
+      <w:r>
+        <w:t xml:space="preserve"> </w:t>
+      </w:r>
+      <w:r>
+        <w:t>„</w:t>
+      </w:r>
+      <w:r>
         <w:t xml:space="preserve">stop </w:t>
       </w:r>
       <w:proofErr w:type="spellStart"/>
       <w:r>
-        <w:rPr>
-          <w:i/>
-        </w:rPr>
         <w:t>words</w:t>
       </w:r>
       <w:proofErr w:type="spellEnd"/>
       <w:r>
-        <w:t>), drugi pozostawianie ich.</w:t>
+        <w:t>”</w:t>
+      </w:r>
+      <w:r>
+        <w:t>, drugi pozostawianie ich.</w:t>
       </w:r>
     </w:p>
     <w:p>
@@ -8938,7 +8900,7 @@
           <w:lang w:eastAsia="pl-PL"/>
         </w:rPr>
         <w:drawing>
-          <wp:inline distT="0" distB="0" distL="0" distR="0" wp14:anchorId="19393F9B" wp14:editId="4449EBFC">
+          <wp:inline distT="0" distB="0" distL="0" distR="0" wp14:anchorId="50704A36" wp14:editId="7EDBDCAB">
             <wp:extent cx="5760720" cy="1305747"/>
             <wp:effectExtent l="0" t="0" r="0" b="8890"/>
             <wp:docPr id="10" name="Obraz 10"/>
@@ -9178,7 +9140,13 @@
         <w:t>,</w:t>
       </w:r>
       <w:r>
-        <w:t xml:space="preserve"> konieczne było </w:t>
+        <w:t xml:space="preserve"> k</w:t>
+      </w:r>
+      <w:r>
+        <w:t>o</w:t>
+      </w:r>
+      <w:r>
+        <w:t xml:space="preserve">nieczne było </w:t>
       </w:r>
       <w:r>
         <w:t>zgromadzenie</w:t>
@@ -9196,16 +9164,16 @@
         <w:t>cje</w:t>
       </w:r>
       <w:r>
-        <w:t>. W tym celu</w:t>
-      </w:r>
-      <w:r>
-        <w:t xml:space="preserve"> </w:t>
-      </w:r>
-      <w:r>
-        <w:t xml:space="preserve">wykorzystano </w:t>
-      </w:r>
-      <w:r>
-        <w:t xml:space="preserve">tzw. „web </w:t>
+        <w:t xml:space="preserve">. </w:t>
+      </w:r>
+      <w:r>
+        <w:t xml:space="preserve">W </w:t>
+      </w:r>
+      <w:r>
+        <w:t xml:space="preserve">tym </w:t>
+      </w:r>
+      <w:r>
+        <w:t xml:space="preserve">celu wykorzystano tzw. „web </w:t>
       </w:r>
       <w:proofErr w:type="spellStart"/>
       <w:r>
@@ -9213,31 +9181,13 @@
       </w:r>
       <w:proofErr w:type="spellEnd"/>
       <w:r>
-        <w:t>”</w:t>
-      </w:r>
-      <w:r>
-        <w:t>, czyli technikę</w:t>
-      </w:r>
-      <w:r>
-        <w:t xml:space="preserve"> </w:t>
-      </w:r>
-      <w:r>
-        <w:t>pozyskiwania</w:t>
-      </w:r>
-      <w:r>
-        <w:t xml:space="preserve"> informacji </w:t>
-      </w:r>
-      <w:r>
-        <w:t xml:space="preserve">z witryn </w:t>
-      </w:r>
-      <w:r>
-        <w:t>internetow</w:t>
-      </w:r>
-      <w:r>
-        <w:t>ych</w:t>
-      </w:r>
-      <w:r>
-        <w:t xml:space="preserve"> </w:t>
+        <w:t>”, czyli technikę pozyskiwania i</w:t>
+      </w:r>
+      <w:r>
+        <w:t>n</w:t>
+      </w:r>
+      <w:r>
+        <w:t xml:space="preserve">formacji z witryn internetowych </w:t>
       </w:r>
       <w:sdt>
         <w:sdtPr>
@@ -9266,16 +9216,19 @@
         </w:sdtContent>
       </w:sdt>
       <w:r>
-        <w:t xml:space="preserve">. </w:t>
-      </w:r>
-    </w:p>
-    <w:p>
+        <w:t>.</w:t>
+      </w:r>
+      <w:r>
+        <w:t xml:space="preserve"> </w:t>
+      </w:r>
       <w:r>
         <w:t xml:space="preserve">Nieprawdziwe wiadomości pobrano z portalu </w:t>
       </w:r>
-      <w:r>
-        <w:t>fakehunter.pap.pl</w:t>
-      </w:r>
+      <w:proofErr w:type="spellStart"/>
+      <w:r>
+        <w:t>FakeHunter</w:t>
+      </w:r>
+      <w:proofErr w:type="spellEnd"/>
       <w:r>
         <w:t xml:space="preserve"> </w:t>
       </w:r>
@@ -9289,7 +9242,7 @@
             <w:fldChar w:fldCharType="begin"/>
           </w:r>
           <w:r>
-            <w:instrText xml:space="preserve">CITATION Fak21 \l 1045 </w:instrText>
+            <w:instrText xml:space="preserve">CITATION Symbol_zastępczy1 \l 1045 </w:instrText>
           </w:r>
           <w:r>
             <w:fldChar w:fldCharType="separate"/>
@@ -9298,7 +9251,7 @@
             <w:rPr>
               <w:noProof/>
             </w:rPr>
-            <w:t>[3]</w:t>
+            <w:t>[19]</w:t>
           </w:r>
           <w:r>
             <w:fldChar w:fldCharType="end"/>
@@ -9306,87 +9259,112 @@
         </w:sdtContent>
       </w:sdt>
       <w:r>
+        <w:t xml:space="preserve">, na którego </w:t>
+      </w:r>
+      <w:r>
+        <w:t>łamach</w:t>
+      </w:r>
+      <w:r>
+        <w:t>,</w:t>
+      </w:r>
+      <w:r>
+        <w:t xml:space="preserve"> </w:t>
+      </w:r>
+      <w:r>
+        <w:t xml:space="preserve">na podstawie wiarygodnych źródeł, </w:t>
+      </w:r>
+      <w:r>
+        <w:t>weryfik</w:t>
+      </w:r>
+      <w:r>
+        <w:t>owana jest</w:t>
+      </w:r>
+      <w:r>
+        <w:t xml:space="preserve"> poprawność inform</w:t>
+      </w:r>
+      <w:r>
+        <w:t>a</w:t>
+      </w:r>
+      <w:r>
+        <w:t>cji</w:t>
+      </w:r>
+      <w:r>
+        <w:t xml:space="preserve"> przesłanych przez użytkowników</w:t>
+      </w:r>
+      <w:r>
+        <w:t>. Przeanalizowane doniesienia są następnie publ</w:t>
+      </w:r>
+      <w:r>
+        <w:t>i</w:t>
+      </w:r>
+      <w:r>
+        <w:t>kowane w formie artykułów zawierających werdykt</w:t>
+      </w:r>
+      <w:r>
+        <w:t xml:space="preserve"> („</w:t>
+      </w:r>
+      <w:proofErr w:type="spellStart"/>
+      <w:r>
+        <w:t>Fake</w:t>
+      </w:r>
+      <w:proofErr w:type="spellEnd"/>
+      <w:r>
+        <w:t xml:space="preserve"> News” albo „Prawda”)</w:t>
+      </w:r>
+      <w:r>
+        <w:t xml:space="preserve"> oraz raport ekspe</w:t>
+      </w:r>
+      <w:r>
+        <w:t>r</w:t>
+      </w:r>
+      <w:r>
+        <w:t xml:space="preserve">ta wraz ze zdjęciem </w:t>
+      </w:r>
+      <w:r>
+        <w:t>całości zgłoszonego tekstu lub jego fragmentu</w:t>
+      </w:r>
+      <w:r>
+        <w:t>, a także link do jego źr</w:t>
+      </w:r>
+      <w:r>
+        <w:t>ó</w:t>
+      </w:r>
+      <w:r>
+        <w:t>dła</w:t>
+      </w:r>
+      <w:r>
         <w:t>.</w:t>
       </w:r>
       <w:r>
         <w:t xml:space="preserve"> </w:t>
       </w:r>
       <w:r>
-        <w:t>Na jego łamach</w:t>
-      </w:r>
-      <w:r>
-        <w:t>,</w:t>
+        <w:t xml:space="preserve">Jako </w:t>
+      </w:r>
+      <w:r>
+        <w:t>bazę</w:t>
+      </w:r>
+      <w:r>
+        <w:t xml:space="preserve"> wiarygodnych wiadomości przyjęto serw</w:t>
+      </w:r>
+      <w:r>
+        <w:t xml:space="preserve">is informacyjny </w:t>
+      </w:r>
+      <w:r>
+        <w:t>wydawnictwa</w:t>
       </w:r>
       <w:r>
         <w:t xml:space="preserve"> </w:t>
       </w:r>
-      <w:r>
-        <w:t>na po</w:t>
-      </w:r>
-      <w:r>
-        <w:t>d</w:t>
-      </w:r>
-      <w:r>
-        <w:t xml:space="preserve">stawie wiarygodnych źródeł, </w:t>
-      </w:r>
-      <w:r>
-        <w:t>weryfik</w:t>
-      </w:r>
-      <w:r>
-        <w:t>owana jest</w:t>
-      </w:r>
-      <w:r>
-        <w:t xml:space="preserve"> poprawność informacji</w:t>
-      </w:r>
-      <w:r>
-        <w:t xml:space="preserve"> przesłanych przez użytkowników</w:t>
-      </w:r>
-      <w:r>
-        <w:t>. Przeanalizowane doniesienia są następnie publikowane w formie artykułów zawierających werdykt</w:t>
-      </w:r>
-      <w:r>
-        <w:t xml:space="preserve"> („</w:t>
-      </w:r>
       <w:proofErr w:type="spellStart"/>
       <w:r>
-        <w:t>Fake</w:t>
-      </w:r>
-      <w:proofErr w:type="spellEnd"/>
-      <w:r>
-        <w:t xml:space="preserve"> News” albo „Prawda”)</w:t>
-      </w:r>
-      <w:r>
-        <w:t xml:space="preserve"> oraz raport eksperta wraz ze zdjęciem </w:t>
-      </w:r>
-      <w:r>
-        <w:t>całości zgłoszonego tekstu lub jego fragmentu</w:t>
-      </w:r>
-      <w:r>
-        <w:t>, a także link do jego źródła</w:t>
-      </w:r>
-      <w:r>
-        <w:t>.</w:t>
-      </w:r>
-      <w:r>
-        <w:t xml:space="preserve"> </w:t>
-      </w:r>
-    </w:p>
-    <w:p>
-      <w:r>
-        <w:t xml:space="preserve">Jako </w:t>
-      </w:r>
-      <w:r>
-        <w:t>bazę</w:t>
-      </w:r>
-      <w:r>
-        <w:t xml:space="preserve"> wiarygodnych wiadomości przyjęto serw</w:t>
-      </w:r>
-      <w:r>
-        <w:t xml:space="preserve">is informacyjny firmy </w:t>
-      </w:r>
-      <w:proofErr w:type="spellStart"/>
-      <w:r>
-        <w:t>Termedia</w:t>
+        <w:t>Te</w:t>
+      </w:r>
+      <w:r>
+        <w:t>r</w:t>
+      </w:r>
+      <w:r>
+        <w:t>media</w:t>
       </w:r>
       <w:proofErr w:type="spellEnd"/>
       <w:r>
@@ -9419,13 +9397,16 @@
         </w:sdtContent>
       </w:sdt>
       <w:r>
-        <w:t xml:space="preserve"> p</w:t>
-      </w:r>
-      <w:r>
-        <w:t>u</w:t>
-      </w:r>
-      <w:r>
-        <w:t>blikujący artykuł</w:t>
+        <w:t xml:space="preserve">, </w:t>
+      </w:r>
+      <w:r>
+        <w:t xml:space="preserve"> publikujący a</w:t>
+      </w:r>
+      <w:r>
+        <w:t>r</w:t>
+      </w:r>
+      <w:r>
+        <w:t>tykuł</w:t>
       </w:r>
       <w:r>
         <w:t>y</w:t>
@@ -9533,11 +9514,36 @@
       <w:r>
         <w:t>Ekstrakcja cech tekstu</w:t>
       </w:r>
-      <w:bookmarkStart w:id="36" w:name="_GoBack"/>
       <w:bookmarkEnd w:id="35"/>
-      <w:bookmarkEnd w:id="36"/>
-    </w:p>
-    <w:p/>
+    </w:p>
+    <w:p>
+      <w:sdt>
+        <w:sdtPr>
+          <w:id w:val="403879911"/>
+          <w:citation/>
+        </w:sdtPr>
+        <w:sdtContent>
+          <w:r>
+            <w:fldChar w:fldCharType="begin"/>
+          </w:r>
+          <w:r>
+            <w:instrText xml:space="preserve"> CITATION Jur08 \l 1045 </w:instrText>
+          </w:r>
+          <w:r>
+            <w:fldChar w:fldCharType="separate"/>
+          </w:r>
+          <w:r>
+            <w:rPr>
+              <w:noProof/>
+            </w:rPr>
+            <w:t>[12]</w:t>
+          </w:r>
+          <w:r>
+            <w:fldChar w:fldCharType="end"/>
+          </w:r>
+        </w:sdtContent>
+      </w:sdt>
+    </w:p>
     <w:p>
       <w:pPr>
         <w:pStyle w:val="Nagwek3"/>
@@ -9581,7 +9587,7 @@
         </w:numPr>
         <w:ind w:left="0" w:firstLine="0"/>
       </w:pPr>
-      <w:bookmarkStart w:id="37" w:name="_Toc92058976"/>
+      <w:bookmarkStart w:id="36" w:name="_Toc92058976"/>
       <w:r>
         <w:lastRenderedPageBreak/>
         <w:t xml:space="preserve">Wybrane </w:t>
@@ -9598,7 +9604,7 @@
       <w:r>
         <w:t>klasyfikacji</w:t>
       </w:r>
-      <w:bookmarkEnd w:id="37"/>
+      <w:bookmarkEnd w:id="36"/>
     </w:p>
     <w:p>
       <w:pPr>
@@ -9609,7 +9615,7 @@
         </w:numPr>
         <w:ind w:left="0" w:firstLine="0"/>
       </w:pPr>
-      <w:bookmarkStart w:id="38" w:name="_Toc92058977"/>
+      <w:bookmarkStart w:id="37" w:name="_Toc92058977"/>
       <w:r>
         <w:t xml:space="preserve">Naiwny klasyfikator </w:t>
       </w:r>
@@ -9617,9 +9623,9 @@
       <w:r>
         <w:t>bayesowski</w:t>
       </w:r>
-      <w:bookmarkStart w:id="39" w:name="_Toc87831801"/>
-      <w:bookmarkStart w:id="40" w:name="_Toc88414975"/>
-      <w:bookmarkEnd w:id="38"/>
+      <w:bookmarkStart w:id="38" w:name="_Toc87831801"/>
+      <w:bookmarkStart w:id="39" w:name="_Toc88414975"/>
+      <w:bookmarkEnd w:id="37"/>
       <w:proofErr w:type="spellEnd"/>
     </w:p>
     <w:p>
@@ -11918,9 +11924,9 @@
         </w:numPr>
         <w:ind w:left="0" w:firstLine="0"/>
       </w:pPr>
-      <w:bookmarkStart w:id="41" w:name="_Toc92058978"/>
+      <w:bookmarkStart w:id="40" w:name="_Toc92058978"/>
+      <w:bookmarkEnd w:id="38"/>
       <w:bookmarkEnd w:id="39"/>
-      <w:bookmarkEnd w:id="40"/>
       <w:r>
         <w:lastRenderedPageBreak/>
         <w:t>Liniowa m</w:t>
@@ -11928,7 +11934,7 @@
       <w:r>
         <w:t>aszyna wektorów nośnych</w:t>
       </w:r>
-      <w:bookmarkEnd w:id="41"/>
+      <w:bookmarkEnd w:id="40"/>
     </w:p>
     <w:p>
       <w:r>
@@ -12293,8 +12299,8 @@
       </w:sdt>
     </w:p>
     <w:p>
-      <w:bookmarkStart w:id="42" w:name="_Toc87831802"/>
-      <w:bookmarkStart w:id="43" w:name="_Toc88414976"/>
+      <w:bookmarkStart w:id="41" w:name="_Toc87831802"/>
+      <w:bookmarkStart w:id="42" w:name="_Toc88414976"/>
       <w:r>
         <w:t>Zgodnie z</w:t>
       </w:r>
@@ -13608,14 +13614,14 @@
         </w:numPr>
         <w:ind w:left="0" w:firstLine="0"/>
       </w:pPr>
-      <w:bookmarkStart w:id="44" w:name="_Toc92058979"/>
+      <w:bookmarkStart w:id="43" w:name="_Toc92058979"/>
+      <w:bookmarkEnd w:id="41"/>
       <w:bookmarkEnd w:id="42"/>
-      <w:bookmarkEnd w:id="43"/>
       <w:r>
         <w:lastRenderedPageBreak/>
         <w:t>Las losowy</w:t>
       </w:r>
-      <w:bookmarkEnd w:id="44"/>
+      <w:bookmarkEnd w:id="43"/>
     </w:p>
     <w:p>
       <w:r>
@@ -14046,9 +14052,9 @@
           <w:szCs w:val="28"/>
         </w:rPr>
       </w:pPr>
-      <w:bookmarkStart w:id="45" w:name="_Toc87830221"/>
-      <w:bookmarkStart w:id="46" w:name="_Toc87831807"/>
-      <w:bookmarkStart w:id="47" w:name="_Toc88414981"/>
+      <w:bookmarkStart w:id="44" w:name="_Toc87830221"/>
+      <w:bookmarkStart w:id="45" w:name="_Toc87831807"/>
+      <w:bookmarkStart w:id="46" w:name="_Toc88414981"/>
       <w:r>
         <w:br w:type="page"/>
       </w:r>
@@ -14062,11 +14068,16 @@
         </w:numPr>
         <w:ind w:left="0" w:firstLine="0"/>
       </w:pPr>
-      <w:bookmarkStart w:id="48" w:name="_Toc92058980"/>
+      <w:bookmarkStart w:id="47" w:name="_Toc92058980"/>
       <w:r>
         <w:lastRenderedPageBreak/>
         <w:t>Model</w:t>
       </w:r>
+      <w:bookmarkEnd w:id="47"/>
+      <w:r>
+        <w:t xml:space="preserve"> klasyfikatora</w:t>
+      </w:r>
+      <w:bookmarkStart w:id="48" w:name="_GoBack"/>
       <w:bookmarkEnd w:id="48"/>
     </w:p>
     <w:p/>
@@ -14104,9 +14115,9 @@
         <w:ind w:left="0" w:firstLine="0"/>
       </w:pPr>
       <w:bookmarkStart w:id="50" w:name="_Toc92058982"/>
+      <w:bookmarkEnd w:id="44"/>
       <w:bookmarkEnd w:id="45"/>
       <w:bookmarkEnd w:id="46"/>
-      <w:bookmarkEnd w:id="47"/>
       <w:r>
         <w:lastRenderedPageBreak/>
         <w:t>Rezultaty</w:t>
@@ -14289,7 +14300,7 @@
             <v:path o:extrusionok="f" gradientshapeok="t" o:connecttype="rect"/>
             <o:lock v:ext="edit" aspectratio="t"/>
           </v:shapetype>
-          <v:shape id="_x0000_i1025" type="#_x0000_t75" style="width:197.75pt;height:156.9pt">
+          <v:shape id="_x0000_i1025" type="#_x0000_t75" style="width:197.85pt;height:156.5pt">
             <v:imagedata r:id="rId26" o:title="pobrany plik"/>
           </v:shape>
         </w:pict>
@@ -16741,7 +16752,7 @@
       <w:rPr>
         <w:noProof/>
       </w:rPr>
-      <w:t>16</w:t>
+      <w:t>19</w:t>
     </w:r>
     <w:r>
       <w:fldChar w:fldCharType="end"/>
@@ -16997,11 +17008,11 @@
   <w:abstractNum w:abstractNumId="2">
     <w:nsid w:val="0D4F4381"/>
     <w:multiLevelType w:val="hybridMultilevel"/>
-    <w:tmpl w:val="019E7080"/>
-    <w:lvl w:ilvl="0" w:tplc="04150001">
+    <w:tmpl w:val="53263180"/>
+    <w:lvl w:ilvl="0" w:tplc="07FA7B28">
       <w:start w:val="1"/>
       <w:numFmt w:val="bullet"/>
-      <w:lvlText w:val=""/>
+      <w:lvlText w:val=""/>
       <w:lvlJc w:val="left"/>
       <w:pPr>
         <w:ind w:left="720" w:hanging="360"/>
@@ -17645,11 +17656,11 @@
   <w:abstractNum w:abstractNumId="8">
     <w:nsid w:val="233C70DC"/>
     <w:multiLevelType w:val="hybridMultilevel"/>
-    <w:tmpl w:val="0A34BABA"/>
-    <w:lvl w:ilvl="0" w:tplc="04150001">
+    <w:tmpl w:val="93861DC6"/>
+    <w:lvl w:ilvl="0" w:tplc="07FA7B28">
       <w:start w:val="1"/>
       <w:numFmt w:val="bullet"/>
-      <w:lvlText w:val=""/>
+      <w:lvlText w:val=""/>
       <w:lvlJc w:val="left"/>
       <w:pPr>
         <w:ind w:left="720" w:hanging="360"/>
@@ -18285,11 +18296,11 @@
   <w:abstractNum w:abstractNumId="14">
     <w:nsid w:val="4FA06543"/>
     <w:multiLevelType w:val="hybridMultilevel"/>
-    <w:tmpl w:val="20104626"/>
-    <w:lvl w:ilvl="0" w:tplc="04150001">
+    <w:tmpl w:val="8C88E81A"/>
+    <w:lvl w:ilvl="0" w:tplc="07FA7B28">
       <w:start w:val="1"/>
       <w:numFmt w:val="bullet"/>
-      <w:lvlText w:val=""/>
+      <w:lvlText w:val=""/>
       <w:lvlJc w:val="left"/>
       <w:pPr>
         <w:ind w:left="720" w:hanging="360"/>
@@ -18511,11 +18522,11 @@
   <w:abstractNum w:abstractNumId="16">
     <w:nsid w:val="75EF243C"/>
     <w:multiLevelType w:val="hybridMultilevel"/>
-    <w:tmpl w:val="B628940E"/>
-    <w:lvl w:ilvl="0" w:tplc="04150001">
+    <w:tmpl w:val="C0E6B05E"/>
+    <w:lvl w:ilvl="0" w:tplc="07FA7B28">
       <w:start w:val="1"/>
       <w:numFmt w:val="bullet"/>
-      <w:lvlText w:val=""/>
+      <w:lvlText w:val=""/>
       <w:lvlJc w:val="left"/>
       <w:pPr>
         <w:ind w:left="720" w:hanging="360"/>
@@ -20748,7 +20759,7 @@
     <b:Issue>5</b:Issue>
     <b:JournalName>Journal of Intelligent &amp; Fuzzy Systems</b:JournalName>
     <b:LCID>pl-PL</b:LCID>
-    <b:RefOrder>17</b:RefOrder>
+    <b:RefOrder>16</b:RefOrder>
   </b:Source>
   <b:Source>
     <b:Tag>Inn19</b:Tag>
@@ -20774,7 +20785,7 @@
     <b:Pages>288-295</b:Pages>
     <b:ConferenceName>Digital Libraries for Open Knowledge</b:ConferenceName>
     <b:LCID>pl-PL</b:LCID>
-    <b:RefOrder>16</b:RefOrder>
+    <b:RefOrder>15</b:RefOrder>
   </b:Source>
   <b:Source>
     <b:Tag>Gra17</b:Tag>
@@ -20800,7 +20811,7 @@
         </b:NameList>
       </b:Author>
     </b:Author>
-    <b:RefOrder>13</b:RefOrder>
+    <b:RefOrder>12</b:RefOrder>
   </b:Source>
   <b:Source>
     <b:Tag>Ahm17</b:Tag>
@@ -20830,7 +20841,7 @@
       </b:Author>
     </b:Author>
     <b:LCID>pl-PL</b:LCID>
-    <b:RefOrder>14</b:RefOrder>
+    <b:RefOrder>13</b:RefOrder>
   </b:Source>
   <b:Source>
     <b:Tag>Rei19</b:Tag>
@@ -20869,7 +20880,7 @@
         </b:NameList>
       </b:Author>
     </b:Author>
-    <b:RefOrder>15</b:RefOrder>
+    <b:RefOrder>14</b:RefOrder>
   </b:Source>
   <b:Source>
     <b:Tag>Ter21</b:Tag>
@@ -20916,7 +20927,7 @@
     <b:PeriodicalTitle>Frontiers in Psychology</b:PeriodicalTitle>
     <b:Month>Październik</b:Month>
     <b:Volume>11</b:Volume>
-    <b:RefOrder>18</b:RefOrder>
+    <b:RefOrder>17</b:RefOrder>
   </b:Source>
   <b:Source>
     <b:Tag>Suc19</b:Tag>
@@ -20969,7 +20980,7 @@
     <b:ConferenceName>IEEE International Conference on Big Data</b:ConferenceName>
     <b:City>Los Angeles</b:City>
     <b:LCID>pl-PL</b:LCID>
-    <b:RefOrder>19</b:RefOrder>
+    <b:RefOrder>18</b:RefOrder>
   </b:Source>
   <b:Source>
     <b:Tag>Qua19</b:Tag>
@@ -21001,7 +21012,7 @@
         </b:NameList>
       </b:Author>
     </b:Author>
-    <b:RefOrder>31</b:RefOrder>
+    <b:RefOrder>32</b:RefOrder>
   </b:Source>
   <b:Source>
     <b:Tag>Gel18</b:Tag>
@@ -21048,7 +21059,7 @@
         </b:NameList>
       </b:Author>
     </b:Author>
-    <b:RefOrder>12</b:RefOrder>
+    <b:RefOrder>21</b:RefOrder>
   </b:Source>
   <b:Source>
     <b:Tag>Bos92</b:Tag>
@@ -21076,7 +21087,7 @@
     </b:Author>
     <b:PeriodicalTitle>Proceedings of the 5th Annual ACM Workshop on Computational Learning Theory</b:PeriodicalTitle>
     <b:Pages>144-152</b:Pages>
-    <b:RefOrder>25</b:RefOrder>
+    <b:RefOrder>26</b:RefOrder>
   </b:Source>
   <b:Source>
     <b:Tag>Dum98</b:Tag>
@@ -21111,7 +21122,7 @@
         </b:NameList>
       </b:Author>
     </b:Author>
-    <b:RefOrder>32</b:RefOrder>
+    <b:RefOrder>33</b:RefOrder>
   </b:Source>
   <b:Source>
     <b:Tag>Cor95</b:Tag>
@@ -21135,7 +21146,7 @@
         </b:NameList>
       </b:Author>
     </b:Author>
-    <b:RefOrder>26</b:RefOrder>
+    <b:RefOrder>27</b:RefOrder>
   </b:Source>
   <b:Source>
     <b:Tag>Bre01</b:Tag>
@@ -21157,7 +21168,7 @@
         </b:NameList>
       </b:Author>
     </b:Author>
-    <b:RefOrder>29</b:RefOrder>
+    <b:RefOrder>30</b:RefOrder>
   </b:Source>
   <b:Source>
     <b:Tag>Cut11</b:Tag>
@@ -21190,7 +21201,7 @@
         </b:NameList>
       </b:Author>
     </b:Author>
-    <b:RefOrder>28</b:RefOrder>
+    <b:RefOrder>29</b:RefOrder>
   </b:Source>
   <b:Source>
     <b:Tag>McC01</b:Tag>
@@ -21213,7 +21224,7 @@
         </b:NameList>
       </b:Author>
     </b:Author>
-    <b:RefOrder>21</b:RefOrder>
+    <b:RefOrder>22</b:RefOrder>
   </b:Source>
   <b:Source>
     <b:Tag>Zha04</b:Tag>
@@ -21233,7 +21244,7 @@
     </b:Author>
     <b:ConferenceName>Proceedings of the Seventeenth International Florida Artificial Intelligence Research Society Conference</b:ConferenceName>
     <b:City>Floryda</b:City>
-    <b:RefOrder>22</b:RefOrder>
+    <b:RefOrder>23</b:RefOrder>
   </b:Source>
   <b:Source>
     <b:Tag>Rag09</b:Tag>
@@ -21261,7 +21272,7 @@
         </b:NameList>
       </b:Author>
     </b:Author>
-    <b:RefOrder>23</b:RefOrder>
+    <b:RefOrder>24</b:RefOrder>
   </b:Source>
   <b:Source>
     <b:Tag>Dok211</b:Tag>
@@ -21272,7 +21283,7 @@
     <b:MonthAccessed>Grudzień</b:MonthAccessed>
     <b:DayAccessed>18</b:DayAccessed>
     <b:URL>https://scikit-learn.org/stable/modules/naive_bayes.html#multinomial-naive-bayes</b:URL>
-    <b:RefOrder>24</b:RefOrder>
+    <b:RefOrder>25</b:RefOrder>
   </b:Source>
   <b:Source>
     <b:Tag>Dok212</b:Tag>
@@ -21283,7 +21294,7 @@
     <b:MonthAccessed>Grudzień</b:MonthAccessed>
     <b:DayAccessed>20</b:DayAccessed>
     <b:URL>https://scikit-learn.org/stable/modules/svm.html#id15</b:URL>
-    <b:RefOrder>27</b:RefOrder>
+    <b:RefOrder>28</b:RefOrder>
   </b:Source>
   <b:Source>
     <b:Tag>Dok21</b:Tag>
@@ -21294,7 +21305,7 @@
     <b:MonthAccessed>grudzień</b:MonthAccessed>
     <b:URL>https://scikit-learn.org/stable/modules/ensemble.html#forest</b:URL>
     <b:DayAccessed>24</b:DayAccessed>
-    <b:RefOrder>30</b:RefOrder>
+    <b:RefOrder>31</b:RefOrder>
   </b:Source>
   <b:Source>
     <b:Tag>Cho05</b:Tag>
@@ -21337,7 +21348,7 @@
       </b:Author>
     </b:Author>
     <b:PeriodicalTitle>Encyclopedia of Library and Information Science</b:PeriodicalTitle>
-    <b:RefOrder>33</b:RefOrder>
+    <b:RefOrder>34</b:RefOrder>
   </b:Source>
   <b:Source>
     <b:Tag>Khu17</b:Tag>
@@ -21368,18 +21379,6 @@
       </b:Author>
     </b:Author>
     <b:RefOrder>10</b:RefOrder>
-  </b:Source>
-  <b:Source>
-    <b:Tag>Fak21</b:Tag>
-    <b:SourceType>InternetSite</b:SourceType>
-    <b:Guid>{9BA3363F-B31C-43CD-B2BA-77B06DF88260}</b:Guid>
-    <b:LCID>pl-PL</b:LCID>
-    <b:InternetSiteTitle>Fake Hunter</b:InternetSiteTitle>
-    <b:YearAccessed>2022</b:YearAccessed>
-    <b:MonthAccessed>Styczeń</b:MonthAccessed>
-    <b:URL>https://fakehunter.pap.pl</b:URL>
-    <b:DayAccessed>1</b:DayAccessed>
-    <b:RefOrder>3</b:RefOrder>
   </b:Source>
   <b:Source>
     <b:Tag>Fak211</b:Tag>
@@ -21511,11 +21510,35 @@
     </b:Author>
     <b:RefOrder>11</b:RefOrder>
   </b:Source>
+  <b:Source>
+    <b:Tag>Fak21</b:Tag>
+    <b:SourceType>InternetSite</b:SourceType>
+    <b:Guid>{A07786D3-4244-4ACC-88FE-DB12F745B93E}</b:Guid>
+    <b:LCID>pl-PL</b:LCID>
+    <b:InternetSiteTitle>FakeHunter</b:InternetSiteTitle>
+    <b:YearAccessed>2022</b:YearAccessed>
+    <b:MonthAccessed>Styczeń</b:MonthAccessed>
+    <b:URL>https://fakehunter.pap.pl</b:URL>
+    <b:DayAccessed>1</b:DayAccessed>
+    <b:RefOrder>3</b:RefOrder>
+  </b:Source>
+  <b:Source>
+    <b:Tag>Symbol_zastępczy1</b:Tag>
+    <b:SourceType>InternetSite</b:SourceType>
+    <b:Guid>{9BA3363F-B31C-43CD-B2BA-77B06DF88260}</b:Guid>
+    <b:LCID>pl-PL</b:LCID>
+    <b:InternetSiteTitle>Fake Hunter</b:InternetSiteTitle>
+    <b:YearAccessed>2022</b:YearAccessed>
+    <b:MonthAccessed>Styczeń</b:MonthAccessed>
+    <b:URL>https://fakehunter.pap.pl</b:URL>
+    <b:DayAccessed>1</b:DayAccessed>
+    <b:RefOrder>19</b:RefOrder>
+  </b:Source>
 </b:Sources>
 </file>
 
 <file path=customXml/itemProps1.xml><?xml version="1.0" encoding="utf-8"?>
-<ds:datastoreItem xmlns:ds="http://schemas.openxmlformats.org/officeDocument/2006/customXml" ds:itemID="{979E50F1-3026-41D6-8235-9503DCF3FE9C}">
+<ds:datastoreItem xmlns:ds="http://schemas.openxmlformats.org/officeDocument/2006/customXml" ds:itemID="{51E61A38-9C5F-409F-AFC5-54939AF48DDD}">
   <ds:schemaRefs>
     <ds:schemaRef ds:uri="http://schemas.openxmlformats.org/officeDocument/2006/bibliography"/>
   </ds:schemaRefs>
